--- a/doc.docx
+++ b/doc.docx
@@ -1,10 +1,10 @@
 
 <file path=word/document.xml><?xml version="1.0" encoding="utf-8"?>
-<w:document xmlns:wpc="http://schemas.microsoft.com/office/word/2010/wordprocessingCanvas" xmlns:mc="http://schemas.openxmlformats.org/markup-compatibility/2006" xmlns:o="urn:schemas-microsoft-com:office:office" xmlns:r="http://schemas.openxmlformats.org/officeDocument/2006/relationships" xmlns:m="http://schemas.openxmlformats.org/officeDocument/2006/math" xmlns:v="urn:schemas-microsoft-com:vml" xmlns:wp14="http://schemas.microsoft.com/office/word/2010/wordprocessingDrawing" xmlns:wp="http://schemas.openxmlformats.org/drawingml/2006/wordprocessingDrawing" xmlns:w10="urn:schemas-microsoft-com:office:word" xmlns:w="http://schemas.openxmlformats.org/wordprocessingml/2006/main" xmlns:w14="http://schemas.microsoft.com/office/word/2010/wordml" xmlns:w15="http://schemas.microsoft.com/office/word/2012/wordml" xmlns:wpg="http://schemas.microsoft.com/office/word/2010/wordprocessingGroup" xmlns:wpi="http://schemas.microsoft.com/office/word/2010/wordprocessingInk" xmlns:wne="http://schemas.microsoft.com/office/word/2006/wordml" xmlns:wps="http://schemas.microsoft.com/office/word/2010/wordprocessingShape" mc:Ignorable="w14 w15 wp14">
+<w:document xmlns:wpc="http://schemas.microsoft.com/office/word/2010/wordprocessingCanvas" xmlns:cx="http://schemas.microsoft.com/office/drawing/2014/chartex" xmlns:cx1="http://schemas.microsoft.com/office/drawing/2015/9/8/chartex" xmlns:cx2="http://schemas.microsoft.com/office/drawing/2015/10/21/chartex" xmlns:cx3="http://schemas.microsoft.com/office/drawing/2016/5/9/chartex" xmlns:cx4="http://schemas.microsoft.com/office/drawing/2016/5/10/chartex" xmlns:cx5="http://schemas.microsoft.com/office/drawing/2016/5/11/chartex" xmlns:cx6="http://schemas.microsoft.com/office/drawing/2016/5/12/chartex" xmlns:cx7="http://schemas.microsoft.com/office/drawing/2016/5/13/chartex" xmlns:cx8="http://schemas.microsoft.com/office/drawing/2016/5/14/chartex" xmlns:mc="http://schemas.openxmlformats.org/markup-compatibility/2006" xmlns:aink="http://schemas.microsoft.com/office/drawing/2016/ink" xmlns:am3d="http://schemas.microsoft.com/office/drawing/2017/model3d" xmlns:o="urn:schemas-microsoft-com:office:office" xmlns:r="http://schemas.openxmlformats.org/officeDocument/2006/relationships" xmlns:m="http://schemas.openxmlformats.org/officeDocument/2006/math" xmlns:v="urn:schemas-microsoft-com:vml" xmlns:wp14="http://schemas.microsoft.com/office/word/2010/wordprocessingDrawing" xmlns:wp="http://schemas.openxmlformats.org/drawingml/2006/wordprocessingDrawing" xmlns:w10="urn:schemas-microsoft-com:office:word" xmlns:w="http://schemas.openxmlformats.org/wordprocessingml/2006/main" xmlns:w14="http://schemas.microsoft.com/office/word/2010/wordml" xmlns:w15="http://schemas.microsoft.com/office/word/2012/wordml" xmlns:w16cid="http://schemas.microsoft.com/office/word/2016/wordml/cid" xmlns:w16se="http://schemas.microsoft.com/office/word/2015/wordml/symex" xmlns:wpg="http://schemas.microsoft.com/office/word/2010/wordprocessingGroup" xmlns:wpi="http://schemas.microsoft.com/office/word/2010/wordprocessingInk" xmlns:wne="http://schemas.microsoft.com/office/word/2006/wordml" xmlns:wps="http://schemas.microsoft.com/office/word/2010/wordprocessingShape" mc:Ignorable="w14 w15 w16se w16cid wp14">
   <w:body>
     <w:p>
       <w:pPr>
-        <w:pStyle w:val="Balk1"/>
+        <w:pStyle w:val="Heading1"/>
         <w:jc w:val="center"/>
         <w:rPr>
           <w:szCs w:val="40"/>
@@ -52,265 +52,6 @@
         </w:rPr>
         <w:t xml:space="preserve"> #</w:t>
       </w:r>
-    </w:p>
-    <w:p>
-      <w:pPr>
-        <w:rPr>
-          <w:color w:val="C00000"/>
-          <w:u w:val="single"/>
-        </w:rPr>
-      </w:pPr>
-      <w:r>
-        <w:rPr>
-          <w:color w:val="C00000"/>
-          <w:u w:val="single"/>
-        </w:rPr>
-        <w:t>Proje Hakkında Genel Bilgiler</w:t>
-      </w:r>
-    </w:p>
-    <w:p>
-      <w:pPr>
-        <w:pStyle w:val="ListeParagraf"/>
-        <w:numPr>
-          <w:ilvl w:val="0"/>
-          <w:numId w:val="6"/>
-        </w:numPr>
-      </w:pPr>
-      <w:r>
-        <w:t xml:space="preserve">Proje </w:t>
-      </w:r>
-      <w:r>
-        <w:rPr>
-          <w:b/>
-          <w:u w:val="single"/>
-        </w:rPr>
-        <w:t>4 hafta</w:t>
-      </w:r>
-      <w:r>
-        <w:t xml:space="preserve"> sonunda teslim edilecek ve </w:t>
-      </w:r>
-      <w:r>
-        <w:t>dokümanda belirtilen</w:t>
-      </w:r>
-      <w:r>
-        <w:t xml:space="preserve"> </w:t>
-      </w:r>
-      <w:r>
-        <w:t>gereksinim</w:t>
-      </w:r>
-      <w:r>
-        <w:t xml:space="preserve">leri </w:t>
-      </w:r>
-      <w:r>
-        <w:t xml:space="preserve">tamamen </w:t>
-      </w:r>
-      <w:r>
-        <w:t>karşılayan</w:t>
-      </w:r>
-      <w:r>
-        <w:t xml:space="preserve"> web tabanlı</w:t>
-      </w:r>
-      <w:r>
-        <w:t xml:space="preserve"> bir e-ticaret sistemi geliştir</w:t>
-      </w:r>
-      <w:r>
-        <w:t>ilecektir</w:t>
-      </w:r>
-      <w:r>
-        <w:t>.</w:t>
-      </w:r>
-      <w:r>
-        <w:t xml:space="preserve"> </w:t>
-      </w:r>
-    </w:p>
-    <w:p>
-      <w:pPr>
-        <w:pStyle w:val="ListeParagraf"/>
-      </w:pPr>
-    </w:p>
-    <w:p>
-      <w:pPr>
-        <w:pStyle w:val="ListeParagraf"/>
-        <w:numPr>
-          <w:ilvl w:val="0"/>
-          <w:numId w:val="6"/>
-        </w:numPr>
-      </w:pPr>
-      <w:r>
-        <w:t>Proje grupları 4’er kişiden oluşacak ve her hafta projenin ilerleyişine yönelik sunumlar ders saatlerinde, bütün proje gruplarının katılımıyla yapılacaktır.</w:t>
-      </w:r>
-    </w:p>
-    <w:p/>
-    <w:p>
-      <w:pPr>
-        <w:pStyle w:val="ListeParagraf"/>
-        <w:numPr>
-          <w:ilvl w:val="0"/>
-          <w:numId w:val="6"/>
-        </w:numPr>
-      </w:pPr>
-      <w:r>
-        <w:t xml:space="preserve">Proje, bütün gruplardan beklenen ortak </w:t>
-      </w:r>
-      <w:r>
-        <w:t>gereksinim</w:t>
-      </w:r>
-      <w:r>
-        <w:t xml:space="preserve">ler ve her bir grup için belirtilen özel </w:t>
-      </w:r>
-      <w:r>
-        <w:t>gereksinim</w:t>
-      </w:r>
-      <w:r>
-        <w:t>lerden oluşmaktadır.</w:t>
-      </w:r>
-    </w:p>
-    <w:p/>
-    <w:p>
-      <w:pPr>
-        <w:pStyle w:val="ListeParagraf"/>
-        <w:numPr>
-          <w:ilvl w:val="0"/>
-          <w:numId w:val="6"/>
-        </w:numPr>
-        <w:rPr>
-          <w:u w:val="single"/>
-        </w:rPr>
-      </w:pPr>
-      <w:r>
-        <w:rPr>
-          <w:u w:val="single"/>
-        </w:rPr>
-        <w:t xml:space="preserve">Her bir gruptan ortak </w:t>
-      </w:r>
-      <w:r>
-        <w:rPr>
-          <w:u w:val="single"/>
-        </w:rPr>
-        <w:t>gereksinim</w:t>
-      </w:r>
-      <w:r>
-        <w:rPr>
-          <w:u w:val="single"/>
-        </w:rPr>
-        <w:t xml:space="preserve">lere ilave olarak gruplarına özgü istenen özel </w:t>
-      </w:r>
-      <w:r>
-        <w:rPr>
-          <w:u w:val="single"/>
-        </w:rPr>
-        <w:t>gereksinim</w:t>
-      </w:r>
-      <w:r>
-        <w:rPr>
-          <w:u w:val="single"/>
-        </w:rPr>
-        <w:t xml:space="preserve">leri de karşılayacak bir </w:t>
-      </w:r>
-      <w:r>
-        <w:rPr>
-          <w:u w:val="single"/>
-        </w:rPr>
-        <w:t>sistem</w:t>
-      </w:r>
-      <w:r>
-        <w:rPr>
-          <w:u w:val="single"/>
-        </w:rPr>
-        <w:t xml:space="preserve"> geliştirmesi beklenmektedir.</w:t>
-      </w:r>
-    </w:p>
-    <w:p>
-      <w:pPr>
-        <w:rPr>
-          <w:u w:val="single"/>
-        </w:rPr>
-      </w:pPr>
-    </w:p>
-    <w:p>
-      <w:pPr>
-        <w:pStyle w:val="ListeParagraf"/>
-        <w:numPr>
-          <w:ilvl w:val="0"/>
-          <w:numId w:val="6"/>
-        </w:numPr>
-      </w:pPr>
-      <w:r>
-        <w:t>Projelerin puanlandırılmasında</w:t>
-      </w:r>
-      <w:r>
-        <w:t>,</w:t>
-      </w:r>
-      <w:r>
-        <w:t xml:space="preserve"> haftalık sunumlarda gösterilen ilerleme</w:t>
-      </w:r>
-      <w:r>
-        <w:t xml:space="preserve"> başarısı</w:t>
-      </w:r>
-      <w:r>
-        <w:t xml:space="preserve"> ve geliştirilen projenin </w:t>
-      </w:r>
-      <w:r>
-        <w:t>gereksinim</w:t>
-      </w:r>
-      <w:r>
-        <w:t xml:space="preserve">leri tam olarak karşılaması </w:t>
-      </w:r>
-      <w:r>
-        <w:t>esas</w:t>
-      </w:r>
-      <w:r>
-        <w:t xml:space="preserve"> alınacaktır.</w:t>
-      </w:r>
-    </w:p>
-    <w:p/>
-    <w:p>
-      <w:pPr>
-        <w:pStyle w:val="ListeParagraf"/>
-        <w:numPr>
-          <w:ilvl w:val="0"/>
-          <w:numId w:val="6"/>
-        </w:numPr>
-        <w:rPr>
-          <w:b/>
-        </w:rPr>
-      </w:pPr>
-      <w:r>
-        <w:rPr>
-          <w:b/>
-        </w:rPr>
-        <w:t xml:space="preserve">Projelerin kontrolünde kod paylaşımı ve diğer intihal yöntemleri göz önünde bulundurulacaktır. Kopya olarak nitelendirilen projeler 0 puan alacak şekilde değerlendirilecektir. </w:t>
-      </w:r>
-    </w:p>
-    <w:p>
-      <w:pPr>
-        <w:rPr>
-          <w:b/>
-        </w:rPr>
-      </w:pPr>
-    </w:p>
-    <w:p>
-      <w:pPr>
-        <w:pStyle w:val="ListeParagraf"/>
-        <w:numPr>
-          <w:ilvl w:val="0"/>
-          <w:numId w:val="6"/>
-        </w:numPr>
-        <w:rPr>
-          <w:b/>
-        </w:rPr>
-      </w:pPr>
-      <w:r>
-        <w:t>Projede uygulama geliştirme yöntemi olarak SCRUM yöntemi kullanılacaktır.</w:t>
-      </w:r>
-    </w:p>
-    <w:p>
-      <w:pPr>
-        <w:ind w:left="360"/>
-        <w:rPr>
-          <w:b/>
-        </w:rPr>
-      </w:pPr>
     </w:p>
     <w:p>
       <w:pPr>
@@ -333,20 +74,16 @@
       <w:pPr>
         <w:rPr>
           <w:b/>
+          <w:strike/>
           <w:color w:val="C00000"/>
           <w:u w:val="single"/>
         </w:rPr>
       </w:pPr>
       <w:r>
-        <w:t>Projede ‘kayıtlı kullanıcı’, ‘ziyaretçi’ ve ‘</w:t>
-      </w:r>
-      <w:proofErr w:type="spellStart"/>
-      <w:r>
-        <w:t>admin</w:t>
-      </w:r>
-      <w:proofErr w:type="spellEnd"/>
-      <w:r>
-        <w:t>’ olacak şekilde üç farklı kullanıcı tipi bulunmalıdır. Bu kullanıcıların rolleri kapsamında yapabilecekleri aşağıdaki tabloda sıralanmıştır.</w:t>
+        <w:rPr>
+          <w:strike/>
+        </w:rPr>
+        <w:t>Projede ‘kayıtlı kullanıcı’, ‘ziyaretçi’ ve ‘admin’ olacak şekilde üç farklı kullanıcı tipi bulunmalıdır. Bu kullanıcıların rolleri kapsamında yapabilecekleri aşağıdaki tabloda sıralanmıştır.</w:t>
       </w:r>
     </w:p>
     <w:p>
@@ -366,112 +103,163 @@
     </w:p>
     <w:p>
       <w:pPr>
-        <w:pStyle w:val="ListeParagraf"/>
+        <w:pStyle w:val="ListParagraph"/>
         <w:numPr>
           <w:ilvl w:val="0"/>
           <w:numId w:val="10"/>
         </w:numPr>
         <w:ind w:left="567" w:hanging="284"/>
-      </w:pPr>
-      <w:r>
-        <w:t>Üye girişi yapmadan tüm temel sayfalara (</w:t>
-      </w:r>
-      <w:proofErr w:type="spellStart"/>
-      <w:r>
-        <w:t>admin</w:t>
-      </w:r>
-      <w:proofErr w:type="spellEnd"/>
-      <w:r>
-        <w:t xml:space="preserve"> ve kayıtlı kullanıcının özel sayfaları hariç) erişebilmeli</w:t>
-      </w:r>
-    </w:p>
-    <w:p>
-      <w:pPr>
-        <w:pStyle w:val="ListeParagraf"/>
+        <w:rPr>
+          <w:strike/>
+        </w:rPr>
+      </w:pPr>
+      <w:r>
+        <w:rPr>
+          <w:strike/>
+        </w:rPr>
+        <w:t>Üye girişi yapmadan tüm temel sayfalara (admin ve kayıtlı kullanıcının özel sayfaları hariç) erişebilmeli</w:t>
+      </w:r>
+    </w:p>
+    <w:p>
+      <w:pPr>
+        <w:pStyle w:val="ListParagraph"/>
         <w:numPr>
           <w:ilvl w:val="0"/>
           <w:numId w:val="10"/>
         </w:numPr>
         <w:ind w:left="567"/>
-      </w:pPr>
-      <w:r>
+        <w:rPr>
+          <w:strike/>
+        </w:rPr>
+      </w:pPr>
+      <w:r>
+        <w:rPr>
+          <w:strike/>
+        </w:rPr>
         <w:t>Ürünleri incele</w:t>
       </w:r>
       <w:r>
+        <w:rPr>
+          <w:strike/>
+        </w:rPr>
         <w:t>me</w:t>
       </w:r>
       <w:r>
+        <w:rPr>
+          <w:strike/>
+        </w:rPr>
         <w:t xml:space="preserve"> ve sepete ekleme</w:t>
       </w:r>
       <w:r>
+        <w:rPr>
+          <w:strike/>
+        </w:rPr>
         <w:t xml:space="preserve"> işlemlerini yapabilmeli</w:t>
       </w:r>
       <w:r>
+        <w:rPr>
+          <w:strike/>
+        </w:rPr>
         <w:t xml:space="preserve"> (</w:t>
       </w:r>
       <w:r>
+        <w:rPr>
+          <w:strike/>
+        </w:rPr>
         <w:t>S</w:t>
       </w:r>
       <w:r>
+        <w:rPr>
+          <w:strike/>
+        </w:rPr>
         <w:t>epete eklenen ürünleri satın almak istediğinde üye kaydı veya üye girişi yapması istenecektir.)</w:t>
       </w:r>
     </w:p>
     <w:p>
       <w:pPr>
-        <w:pStyle w:val="ListeParagraf"/>
+        <w:pStyle w:val="ListParagraph"/>
         <w:numPr>
           <w:ilvl w:val="0"/>
           <w:numId w:val="10"/>
         </w:numPr>
         <w:ind w:left="567"/>
-      </w:pPr>
-      <w:r>
+        <w:rPr>
+          <w:strike/>
+        </w:rPr>
+      </w:pPr>
+      <w:r>
+        <w:rPr>
+          <w:strike/>
+        </w:rPr>
         <w:t xml:space="preserve">Sepete birden fazla ürün ekleyerek alışverişe devam edebilmelidir. </w:t>
       </w:r>
       <w:r>
+        <w:rPr>
+          <w:strike/>
+        </w:rPr>
         <w:t xml:space="preserve">Kullanıcı ürünü sepete eklediğinde direkt olarak ‘sepet’ sayfasına </w:t>
       </w:r>
       <w:r>
         <w:rPr>
           <w:b/>
+          <w:strike/>
         </w:rPr>
         <w:t>yön</w:t>
       </w:r>
       <w:r>
         <w:rPr>
           <w:b/>
+          <w:strike/>
         </w:rPr>
         <w:t>lendirilmemelidir.</w:t>
       </w:r>
       <w:r>
+        <w:rPr>
+          <w:strike/>
+        </w:rPr>
         <w:t xml:space="preserve"> </w:t>
       </w:r>
       <w:r>
+        <w:rPr>
+          <w:strike/>
+        </w:rPr>
         <w:t>Bu sayfaya alışverişi tamamlamak isteyen kullanıcı tıklaması ile geçilmelidir.</w:t>
       </w:r>
     </w:p>
     <w:p>
       <w:pPr>
-        <w:pStyle w:val="ListeParagraf"/>
+        <w:pStyle w:val="ListParagraph"/>
         <w:numPr>
           <w:ilvl w:val="0"/>
           <w:numId w:val="10"/>
         </w:numPr>
         <w:ind w:left="567"/>
-      </w:pPr>
-      <w:r>
+        <w:rPr>
+          <w:strike/>
+        </w:rPr>
+      </w:pPr>
+      <w:r>
+        <w:rPr>
+          <w:strike/>
+        </w:rPr>
         <w:t xml:space="preserve">Üye kaydı </w:t>
       </w:r>
       <w:r>
+        <w:rPr>
+          <w:strike/>
+        </w:rPr>
         <w:t>/ Üye girişi yap</w:t>
       </w:r>
       <w:r>
+        <w:rPr>
+          <w:strike/>
+        </w:rPr>
         <w:t>abilmeli</w:t>
       </w:r>
     </w:p>
     <w:p>
       <w:pPr>
-        <w:pStyle w:val="ListeParagraf"/>
+        <w:pStyle w:val="ListParagraph"/>
         <w:numPr>
           <w:ilvl w:val="0"/>
           <w:numId w:val="10"/>
@@ -487,7 +275,7 @@
     </w:p>
     <w:p>
       <w:pPr>
-        <w:pStyle w:val="ListeParagraf"/>
+        <w:pStyle w:val="ListParagraph"/>
         <w:numPr>
           <w:ilvl w:val="0"/>
           <w:numId w:val="10"/>
@@ -507,15 +295,7 @@
         <w:t>li</w:t>
       </w:r>
       <w:r>
-        <w:t xml:space="preserve"> (iletişim formundan gönderilen ziyaretçi mesajları gerçek bir e-posta adresine gönderilmeli ve </w:t>
-      </w:r>
-      <w:proofErr w:type="spellStart"/>
-      <w:r>
-        <w:t>admin</w:t>
-      </w:r>
-      <w:proofErr w:type="spellEnd"/>
-      <w:r>
-        <w:t xml:space="preserve"> tarafından okunabilmelidir.)</w:t>
+        <w:t xml:space="preserve"> (iletişim formundan gönderilen ziyaretçi mesajları gerçek bir e-posta adresine gönderilmeli ve admin tarafından okunabilmelidir.)</w:t>
       </w:r>
     </w:p>
     <w:p>
@@ -534,61 +314,102 @@
       </w:r>
     </w:p>
     <w:p>
+      <w:pPr>
+        <w:rPr>
+          <w:strike/>
+        </w:rPr>
+      </w:pPr>
       <w:r>
         <w:rPr>
           <w:b/>
+          <w:strike/>
           <w:u w:val="single"/>
         </w:rPr>
         <w:t>Ziyaretçi rolüne tanımlanan tüm işlemleri yapabilmelidir</w:t>
       </w:r>
       <w:r>
+        <w:rPr>
+          <w:strike/>
+        </w:rPr>
         <w:t>. İlave olarak;</w:t>
       </w:r>
     </w:p>
     <w:p>
       <w:pPr>
-        <w:pStyle w:val="ListeParagraf"/>
+        <w:pStyle w:val="ListParagraph"/>
         <w:numPr>
           <w:ilvl w:val="0"/>
           <w:numId w:val="12"/>
         </w:numPr>
         <w:ind w:left="567"/>
-      </w:pPr>
-      <w:r>
+        <w:rPr>
+          <w:strike/>
+        </w:rPr>
+      </w:pPr>
+      <w:r>
+        <w:rPr>
+          <w:strike/>
+        </w:rPr>
         <w:t>Sepete eklenen ürünleri satın al</w:t>
       </w:r>
       <w:r>
+        <w:rPr>
+          <w:strike/>
+        </w:rPr>
         <w:t>ma seçeneğine sahip olmalıdır. Satın alma senaryosunda herhangi bir ödeme işlemi gerçekleştirilmeden kullanıcının sınırsız bütçesi olduğu kabul edilmeli</w:t>
       </w:r>
       <w:r>
+        <w:rPr>
+          <w:strike/>
+        </w:rPr>
         <w:t>dir</w:t>
       </w:r>
       <w:r>
+        <w:rPr>
+          <w:strike/>
+        </w:rPr>
         <w:t>.</w:t>
       </w:r>
       <w:r>
+        <w:rPr>
+          <w:strike/>
+        </w:rPr>
         <w:t xml:space="preserve"> </w:t>
       </w:r>
       <w:r>
+        <w:rPr>
+          <w:strike/>
+        </w:rPr>
         <w:t>Satın alınan ürünün stok bilgi</w:t>
       </w:r>
       <w:r>
+        <w:rPr>
+          <w:strike/>
+        </w:rPr>
         <w:t xml:space="preserve">si güncellenmeli, şayet bitmiş ise satışa kapatılmalı fakat </w:t>
       </w:r>
       <w:r>
+        <w:rPr>
+          <w:strike/>
+        </w:rPr>
         <w:t xml:space="preserve">ürünün </w:t>
       </w:r>
       <w:r>
+        <w:rPr>
+          <w:strike/>
+        </w:rPr>
         <w:t xml:space="preserve">kullanıcıya gösterimi </w:t>
       </w:r>
       <w:r>
         <w:rPr>
+          <w:strike/>
           <w:u w:val="single"/>
         </w:rPr>
         <w:t>engellenmemeli</w:t>
       </w:r>
       <w:r>
         <w:rPr>
+          <w:strike/>
           <w:u w:val="single"/>
         </w:rPr>
         <w:t>dir.</w:t>
@@ -596,7 +417,7 @@
     </w:p>
     <w:p>
       <w:pPr>
-        <w:pStyle w:val="ListeParagraf"/>
+        <w:pStyle w:val="ListParagraph"/>
         <w:numPr>
           <w:ilvl w:val="0"/>
           <w:numId w:val="12"/>
@@ -604,12 +425,21 @@
         <w:ind w:left="567"/>
       </w:pPr>
       <w:r>
-        <w:t>Hesabım / Profilim şeklinde bir menü ile; geçmiş siparişlerini inceleyebilmeli, kişisel bilgilerini düzenleyebilmelidir.</w:t>
-      </w:r>
-    </w:p>
-    <w:p>
-      <w:pPr>
-        <w:pStyle w:val="ListeParagraf"/>
+        <w:t xml:space="preserve">Hesabım / Profilim şeklinde bir menü ile; </w:t>
+      </w:r>
+      <w:r>
+        <w:rPr>
+          <w:strike/>
+        </w:rPr>
+        <w:t>geçmiş siparişlerini inceleyebilmeli</w:t>
+      </w:r>
+      <w:r>
+        <w:t>, kişisel bilgilerini düzenleyebilmelidir.</w:t>
+      </w:r>
+    </w:p>
+    <w:p>
+      <w:pPr>
+        <w:pStyle w:val="ListParagraph"/>
         <w:numPr>
           <w:ilvl w:val="0"/>
           <w:numId w:val="12"/>
@@ -617,6 +447,7 @@
         <w:ind w:left="567"/>
       </w:pPr>
       <w:r>
+        <w:lastRenderedPageBreak/>
         <w:t xml:space="preserve">İletişim menüsünden göndereceği mesajlar ziyaretçi tipinden farklı olarak </w:t>
       </w:r>
       <w:r>
@@ -626,20 +457,12 @@
         <w:t>kullanıcıyı tanımlayan bir ifade ile</w:t>
       </w:r>
       <w:r>
-        <w:t xml:space="preserve"> (</w:t>
-      </w:r>
-      <w:proofErr w:type="spellStart"/>
-      <w:r>
-        <w:t>id</w:t>
-      </w:r>
-      <w:proofErr w:type="spellEnd"/>
-      <w:r>
-        <w:t xml:space="preserve"> vb.) gönderilmelidir.</w:t>
-      </w:r>
-    </w:p>
-    <w:p>
-      <w:pPr>
-        <w:pStyle w:val="ListeParagraf"/>
+        <w:t xml:space="preserve"> (id vb.) gönderilmelidir.</w:t>
+      </w:r>
+    </w:p>
+    <w:p>
+      <w:pPr>
+        <w:pStyle w:val="ListParagraph"/>
         <w:numPr>
           <w:ilvl w:val="0"/>
           <w:numId w:val="12"/>
@@ -647,22 +470,37 @@
         <w:ind w:left="567"/>
       </w:pPr>
       <w:r>
+        <w:rPr>
+          <w:strike/>
+        </w:rPr>
         <w:t xml:space="preserve">Ürünlerin tanıtıldığı sayfalarda </w:t>
       </w:r>
       <w:r>
         <w:rPr>
           <w:b/>
+          <w:strike/>
         </w:rPr>
         <w:t>‘favorilerime ekle’</w:t>
       </w:r>
       <w:r>
+        <w:rPr>
+          <w:strike/>
+        </w:rPr>
         <w:t xml:space="preserve"> şeklinde bir </w:t>
       </w:r>
       <w:r>
-        <w:t xml:space="preserve">yapı bulunmalı ve kullanıcı istediği ürünü favori listesine ekleyebilmelidir. </w:t>
-      </w:r>
-      <w:r>
-        <w:lastRenderedPageBreak/>
+        <w:rPr>
+          <w:strike/>
+        </w:rPr>
+        <w:t>yapı bulunmalı ve kullanıcı istediği ürünü favori listesine ekleyebilmelidir.</w:t>
+      </w:r>
+      <w:r>
+        <w:t xml:space="preserve"> </w:t>
+      </w:r>
+      <w:r>
+        <w:rPr>
+          <w:strike/>
+        </w:rPr>
         <w:t>Bu listeye istediği zaman hesabım / profilim şeklindeki menüden ulaşabilmelidir.</w:t>
       </w:r>
     </w:p>
@@ -675,7 +513,6 @@
           <w:u w:val="single"/>
         </w:rPr>
       </w:pPr>
-      <w:proofErr w:type="spellStart"/>
       <w:r>
         <w:rPr>
           <w:color w:val="C00000"/>
@@ -683,46 +520,52 @@
         </w:rPr>
         <w:t>Admin</w:t>
       </w:r>
-      <w:proofErr w:type="spellEnd"/>
-    </w:p>
-    <w:p>
-      <w:pPr>
-        <w:pStyle w:val="ListeParagraf"/>
+    </w:p>
+    <w:p>
+      <w:pPr>
+        <w:pStyle w:val="ListParagraph"/>
         <w:numPr>
           <w:ilvl w:val="0"/>
           <w:numId w:val="14"/>
         </w:numPr>
-      </w:pPr>
-      <w:r>
+        <w:rPr>
+          <w:strike/>
+        </w:rPr>
+      </w:pPr>
+      <w:r>
+        <w:rPr>
+          <w:strike/>
+        </w:rPr>
         <w:t>Yeni kategori ekleme / kategori silme / kategori güncelleme işlemlerini yapabilmeli</w:t>
       </w:r>
     </w:p>
     <w:p>
       <w:pPr>
-        <w:pStyle w:val="ListeParagraf"/>
+        <w:pStyle w:val="ListParagraph"/>
         <w:numPr>
           <w:ilvl w:val="0"/>
           <w:numId w:val="14"/>
         </w:numPr>
-      </w:pPr>
-      <w:r>
-        <w:t xml:space="preserve">Yeni ürün ekleme / ürün </w:t>
-      </w:r>
-      <w:proofErr w:type="spellStart"/>
-      <w:r>
-        <w:t>stoğu</w:t>
-      </w:r>
-      <w:proofErr w:type="spellEnd"/>
-      <w:r>
-        <w:t xml:space="preserve"> belirleme / </w:t>
-      </w:r>
-      <w:r>
+        <w:rPr>
+          <w:strike/>
+        </w:rPr>
+      </w:pPr>
+      <w:r>
+        <w:rPr>
+          <w:strike/>
+        </w:rPr>
+        <w:t xml:space="preserve">Yeni ürün ekleme / ürün stoğu belirleme / </w:t>
+      </w:r>
+      <w:r>
+        <w:rPr>
+          <w:strike/>
+        </w:rPr>
         <w:t>ürün silme / ürün güncelleme işlemlerini yapabilmeli</w:t>
       </w:r>
     </w:p>
     <w:p>
       <w:pPr>
-        <w:pStyle w:val="ListeParagraf"/>
+        <w:pStyle w:val="ListParagraph"/>
         <w:numPr>
           <w:ilvl w:val="0"/>
           <w:numId w:val="14"/>
@@ -731,23 +574,20 @@
       <w:r>
         <w:t>Toplu promosyon / kategori bazlı promosyon / ürün bazlı promosyonlar tanımlayabilmeli</w:t>
       </w:r>
-    </w:p>
-    <w:p>
-      <w:pPr>
-        <w:pStyle w:val="ListeParagraf"/>
+      <w:bookmarkStart w:id="0" w:name="_GoBack"/>
+      <w:bookmarkEnd w:id="0"/>
+    </w:p>
+    <w:p>
+      <w:pPr>
+        <w:pStyle w:val="ListParagraph"/>
         <w:numPr>
           <w:ilvl w:val="0"/>
           <w:numId w:val="14"/>
         </w:numPr>
       </w:pPr>
       <w:r>
-        <w:t>Siteye girişte açılır pop-</w:t>
-      </w:r>
-      <w:proofErr w:type="spellStart"/>
-      <w:r>
-        <w:t>up</w:t>
-      </w:r>
-      <w:proofErr w:type="spellEnd"/>
+        <w:t>Siteye girişte açılır pop-up</w:t>
+      </w:r>
       <w:r>
         <w:t>, duyuru vb. şeklin</w:t>
       </w:r>
@@ -757,27 +597,19 @@
     </w:p>
     <w:p>
       <w:pPr>
-        <w:pStyle w:val="ListeParagraf"/>
+        <w:pStyle w:val="ListParagraph"/>
         <w:numPr>
           <w:ilvl w:val="0"/>
           <w:numId w:val="14"/>
         </w:numPr>
       </w:pPr>
       <w:r>
-        <w:t>İstatistikleri görebileceği bir ‘</w:t>
-      </w:r>
-      <w:proofErr w:type="spellStart"/>
-      <w:r>
-        <w:t>dashboard</w:t>
-      </w:r>
-      <w:proofErr w:type="spellEnd"/>
-      <w:r>
-        <w:t>’ sayfasına erişebilmelidir. Bu istatistikler;</w:t>
-      </w:r>
-    </w:p>
-    <w:p>
-      <w:pPr>
-        <w:pStyle w:val="ListeParagraf"/>
+        <w:t>İstatistikleri görebileceği bir ‘dashboard’ sayfasına erişebilmelidir. Bu istatistikler;</w:t>
+      </w:r>
+    </w:p>
+    <w:p>
+      <w:pPr>
+        <w:pStyle w:val="ListParagraph"/>
         <w:numPr>
           <w:ilvl w:val="1"/>
           <w:numId w:val="14"/>
@@ -789,7 +621,7 @@
     </w:p>
     <w:p>
       <w:pPr>
-        <w:pStyle w:val="ListeParagraf"/>
+        <w:pStyle w:val="ListParagraph"/>
         <w:numPr>
           <w:ilvl w:val="1"/>
           <w:numId w:val="14"/>
@@ -801,7 +633,7 @@
     </w:p>
     <w:p>
       <w:pPr>
-        <w:pStyle w:val="ListeParagraf"/>
+        <w:pStyle w:val="ListParagraph"/>
         <w:numPr>
           <w:ilvl w:val="1"/>
           <w:numId w:val="14"/>
@@ -813,7 +645,7 @@
     </w:p>
     <w:p>
       <w:pPr>
-        <w:pStyle w:val="ListeParagraf"/>
+        <w:pStyle w:val="ListParagraph"/>
         <w:numPr>
           <w:ilvl w:val="1"/>
           <w:numId w:val="14"/>
@@ -825,7 +657,7 @@
     </w:p>
     <w:p>
       <w:pPr>
-        <w:pStyle w:val="ListeParagraf"/>
+        <w:pStyle w:val="ListParagraph"/>
         <w:numPr>
           <w:ilvl w:val="1"/>
           <w:numId w:val="14"/>
@@ -837,7 +669,7 @@
     </w:p>
     <w:p>
       <w:pPr>
-        <w:pStyle w:val="ListeParagraf"/>
+        <w:pStyle w:val="ListParagraph"/>
         <w:numPr>
           <w:ilvl w:val="1"/>
           <w:numId w:val="14"/>
@@ -856,37 +688,49 @@
     </w:p>
     <w:p>
       <w:pPr>
-        <w:pStyle w:val="ListeParagraf"/>
-      </w:pPr>
-    </w:p>
-    <w:p>
-      <w:pPr>
-        <w:pStyle w:val="ListeParagraf"/>
+        <w:pStyle w:val="ListParagraph"/>
+      </w:pPr>
+    </w:p>
+    <w:p>
+      <w:pPr>
+        <w:pStyle w:val="ListParagraph"/>
         <w:numPr>
           <w:ilvl w:val="0"/>
           <w:numId w:val="16"/>
         </w:numPr>
         <w:ind w:left="284"/>
-      </w:pPr>
-      <w:r>
+        <w:rPr>
+          <w:strike/>
+        </w:rPr>
+      </w:pPr>
+      <w:r>
+        <w:rPr>
+          <w:strike/>
+        </w:rPr>
         <w:t>Yukarıdaki kullanıcı rollerinin gerçekleştirileceği tüm ön yüz sayfalarının hazırlanması beklenmektedir. Bu sayfalara ilave olarak kullanıcıyı genel bir e-ticaret sistemine uygun ‘Ana</w:t>
       </w:r>
       <w:r>
+        <w:rPr>
+          <w:strike/>
+        </w:rPr>
         <w:t xml:space="preserve"> </w:t>
       </w:r>
       <w:r>
+        <w:rPr>
+          <w:strike/>
+        </w:rPr>
         <w:t>sayfa’ karşılamalıdır.</w:t>
       </w:r>
     </w:p>
     <w:p>
       <w:pPr>
-        <w:pStyle w:val="ListeParagraf"/>
+        <w:pStyle w:val="ListParagraph"/>
         <w:ind w:left="284"/>
       </w:pPr>
     </w:p>
     <w:p>
       <w:pPr>
-        <w:pStyle w:val="ListeParagraf"/>
+        <w:pStyle w:val="ListParagraph"/>
         <w:numPr>
           <w:ilvl w:val="0"/>
           <w:numId w:val="16"/>
@@ -899,7 +743,7 @@
     </w:p>
     <w:p>
       <w:pPr>
-        <w:pStyle w:val="ListeParagraf"/>
+        <w:pStyle w:val="ListParagraph"/>
       </w:pPr>
     </w:p>
     <w:p/>
@@ -922,24 +766,30 @@
           <w:color w:val="C00000"/>
           <w:u w:val="single"/>
         </w:rPr>
-        <w:t>Gruplara Özgü İstekler</w:t>
-      </w:r>
-    </w:p>
-    <w:p>
-      <w:pPr>
+        <w:t>JOVASOFT’tan Istenen</w:t>
+      </w:r>
+    </w:p>
+    <w:p>
+      <w:pPr>
+        <w:rPr>
+          <w:color w:val="C00000"/>
+        </w:rPr>
+      </w:pPr>
+      <w:r>
         <w:rPr>
           <w:b/>
           <w:color w:val="C00000"/>
           <w:u w:val="single"/>
         </w:rPr>
-      </w:pPr>
+        <w:t>#</w:t>
+      </w:r>
       <w:r>
         <w:rPr>
           <w:b/>
           <w:color w:val="C00000"/>
           <w:u w:val="single"/>
         </w:rPr>
-        <w:t xml:space="preserve">#Özel İstek </w:t>
+        <w:t xml:space="preserve"> </w:t>
       </w:r>
       <w:r>
         <w:rPr>
@@ -947,78 +797,53 @@
           <w:color w:val="C00000"/>
           <w:u w:val="single"/>
         </w:rPr>
-        <w:t>1#</w:t>
-      </w:r>
-    </w:p>
-    <w:p>
-      <w:r>
-        <w:t xml:space="preserve">Ürünlerin hangi şehirden veya hangi </w:t>
-      </w:r>
-      <w:proofErr w:type="spellStart"/>
-      <w:r>
-        <w:t>lokasyondan</w:t>
-      </w:r>
-      <w:proofErr w:type="spellEnd"/>
-      <w:r>
-        <w:t xml:space="preserve"> satışa sunulduğu sistemde görülmelidir. Ürün sayfasında bu ürünün hangi şehirden gönderileceği ve kullanıcının mevcut </w:t>
-      </w:r>
-      <w:proofErr w:type="spellStart"/>
-      <w:r>
-        <w:t>lokasyonuna</w:t>
-      </w:r>
-      <w:proofErr w:type="spellEnd"/>
-      <w:r>
-        <w:t xml:space="preserve"> olan uzaklığı gösterilmelidir. </w:t>
-      </w:r>
-    </w:p>
-    <w:p>
-      <w:r>
-        <w:t xml:space="preserve">Kayıtlı kullanıcı ve ziyaretçi, istediği kategorideki tüm ürünler veya istediği tek ürün için kendi belirleyeceği </w:t>
-      </w:r>
-      <w:r>
-        <w:t>‘</w:t>
-      </w:r>
-      <w:r>
-        <w:rPr>
-          <w:b/>
-        </w:rPr>
-        <w:t>sadece ‘x’ km uzaklığındaki</w:t>
-      </w:r>
-      <w:r>
-        <w:rPr>
-          <w:b/>
-        </w:rPr>
-        <w:t xml:space="preserve"> ürünleri</w:t>
-      </w:r>
-      <w:r>
-        <w:rPr>
-          <w:b/>
-        </w:rPr>
-        <w:t xml:space="preserve"> göster</w:t>
-      </w:r>
-      <w:r>
-        <w:rPr>
-          <w:b/>
-        </w:rPr>
-        <w:t>’</w:t>
-      </w:r>
-      <w:r>
-        <w:rPr>
-          <w:b/>
-        </w:rPr>
-        <w:t xml:space="preserve"> </w:t>
-      </w:r>
-      <w:r>
-        <w:t>seçeneği ile yakınlık bazlı bir arama yapabilmelidir.</w:t>
-      </w:r>
-    </w:p>
-    <w:p>
-      <w:pPr>
+        <w:t>Özel İstek</w:t>
+      </w:r>
+      <w:r>
         <w:rPr>
           <w:b/>
           <w:color w:val="C00000"/>
           <w:u w:val="single"/>
         </w:rPr>
+        <w:t xml:space="preserve"> 6#</w:t>
+      </w:r>
+    </w:p>
+    <w:p>
+      <w:r>
+        <w:t xml:space="preserve">Diğer sistemlerden farklı olarak ‘satıcı’ rolü tanımlanmalıdır. Bu sistemde ‘n11.com’ veya ‘hepsiburada.com’ sistemleri gibi </w:t>
+      </w:r>
+      <w:r>
+        <w:t xml:space="preserve">sitenin kendi ürünleri dışında kayıtlı satıcılar da ürünlerini sergileyebilmelidir. </w:t>
+      </w:r>
+    </w:p>
+    <w:p>
+      <w:r>
+        <w:t>Bu satıcılar kendi ürünlerine özgü tekil veya genel promosyon tanımlayabilmelidir. Satıcının tanımladığı promosyona ilaveten admin tarafından herhangi bir ek promosyon yapılmak istenirse bu talep satıcıya bildirim olarak iletilmeli ve kabulü satıcının inisiya</w:t>
+      </w:r>
+      <w:r>
+        <w:t>tifine bırakılmalıdır (kabul/ret</w:t>
+      </w:r>
+      <w:r>
+        <w:t xml:space="preserve">). Bir satıcıdan ürün alan müşteri, satın aldığı ürün ile ilgili bir </w:t>
+      </w:r>
+      <w:r>
+        <w:t>şikâyet</w:t>
+      </w:r>
+      <w:r>
+        <w:t xml:space="preserve"> veya paylaşım yapmak </w:t>
+      </w:r>
+      <w:r>
+        <w:t>ister</w:t>
+      </w:r>
+      <w:r>
+        <w:t>se site üzerinden mesajlaşma yöntemi ile satıcıya mesaj gönderebilmelidir.</w:t>
+      </w:r>
+    </w:p>
+    <w:p>
+      <w:pPr>
+        <w:rPr>
+          <w:color w:val="C00000"/>
+        </w:rPr>
       </w:pPr>
       <w:r>
         <w:rPr>
@@ -1042,7 +867,7 @@
           <w:color w:val="C00000"/>
           <w:u w:val="single"/>
         </w:rPr>
-        <w:t>Özel İstek</w:t>
+        <w:t xml:space="preserve">Özel İstek </w:t>
       </w:r>
       <w:r>
         <w:rPr>
@@ -1050,393 +875,20 @@
           <w:color w:val="C00000"/>
           <w:u w:val="single"/>
         </w:rPr>
-        <w:t xml:space="preserve"> 2#</w:t>
-      </w:r>
-    </w:p>
-    <w:p>
-      <w:r>
-        <w:t xml:space="preserve">Sepete eklenen ürünlerin satış kısmına geçmeden önce, kullanıcıya </w:t>
-      </w:r>
-      <w:r>
-        <w:rPr>
-          <w:b/>
-        </w:rPr>
-        <w:t xml:space="preserve">‘bunları da almak </w:t>
-      </w:r>
-      <w:r>
-        <w:rPr>
-          <w:b/>
-        </w:rPr>
-        <w:t>ister</w:t>
-      </w:r>
-      <w:r>
-        <w:rPr>
-          <w:b/>
-        </w:rPr>
-        <w:t xml:space="preserve"> misiniz?’</w:t>
-      </w:r>
-      <w:r>
-        <w:t xml:space="preserve"> şeklinde bir gösterim ile farklı ürünler önerilmelidir. Gösterilecek bu öneriler rastgele olmayacaktır.</w:t>
-      </w:r>
-    </w:p>
-    <w:p>
-      <w:r>
-        <w:t>Öneri niteliğindeki ürünler belirlenirken, daha önce birlikte sepete eklenen ürünler analiz edilerek ‘en sık birlikte alınan ürünler’ şeklinde bir model tespiti yapılacaktır. Böylelikle müşterinin sepetindeki ürün veya ürünler ile en sık birlikte satılan diğer ürünlerin önerilmesi beklenmektedir.</w:t>
-      </w:r>
-    </w:p>
-    <w:p>
-      <w:pPr>
+        <w:t>- Ek</w:t>
+      </w:r>
+      <w:r>
         <w:rPr>
           <w:b/>
           <w:color w:val="C00000"/>
           <w:u w:val="single"/>
         </w:rPr>
-      </w:pPr>
-      <w:r>
-        <w:rPr>
-          <w:b/>
-          <w:color w:val="C00000"/>
-          <w:u w:val="single"/>
-        </w:rPr>
         <w:t>#</w:t>
       </w:r>
-      <w:r>
-        <w:rPr>
-          <w:b/>
-          <w:color w:val="C00000"/>
-          <w:u w:val="single"/>
-        </w:rPr>
-        <w:t xml:space="preserve"> </w:t>
-      </w:r>
-      <w:r>
-        <w:rPr>
-          <w:b/>
-          <w:color w:val="C00000"/>
-          <w:u w:val="single"/>
-        </w:rPr>
-        <w:t>Özel İstek</w:t>
-      </w:r>
-      <w:r>
-        <w:rPr>
-          <w:b/>
-          <w:color w:val="C00000"/>
-          <w:u w:val="single"/>
-        </w:rPr>
-        <w:t xml:space="preserve"> 3#</w:t>
-      </w:r>
-    </w:p>
-    <w:p>
-      <w:r>
-        <w:t>Sisteme yeni bir ürün eklenirken eğer o ürün ile aynı isimde</w:t>
-      </w:r>
-      <w:r>
-        <w:t xml:space="preserve"> varsa</w:t>
-      </w:r>
-      <w:r>
-        <w:t xml:space="preserve"> ‘cimri.com’ veya ‘akakce.com’ </w:t>
-      </w:r>
-      <w:r>
-        <w:t>benzer</w:t>
-      </w:r>
-      <w:r>
-        <w:t>i web sitelerinden otomatik olarak arama yaptırılacak ve en ucuz satış fiyatı</w:t>
-      </w:r>
-      <w:r>
-        <w:t xml:space="preserve"> çekilerek</w:t>
-      </w:r>
-      <w:r>
-        <w:t xml:space="preserve"> </w:t>
-      </w:r>
-      <w:r>
-        <w:t xml:space="preserve">ürünün fiyatı da </w:t>
-      </w:r>
-      <w:r>
-        <w:t>otomatik olarak belirlenecektir.</w:t>
-      </w:r>
-    </w:p>
-    <w:p>
-      <w:r>
-        <w:t xml:space="preserve">Fiyatı bu şekilde belirlenen ürünlerin sayfasında </w:t>
-      </w:r>
-      <w:r>
-        <w:rPr>
-          <w:b/>
-        </w:rPr>
-        <w:t>‘en uygun fiyatlı ürün’</w:t>
-      </w:r>
-      <w:r>
-        <w:rPr>
-          <w:b/>
-        </w:rPr>
-        <w:t xml:space="preserve"> </w:t>
-      </w:r>
-      <w:r>
-        <w:t>şeklinde bir etiket ile diğer ürünlerden farklı bir kısım bulunması beklenmektedir.</w:t>
-      </w:r>
-    </w:p>
-    <w:p>
-      <w:pPr>
-        <w:rPr>
-          <w:b/>
-          <w:color w:val="C00000"/>
-          <w:u w:val="single"/>
-        </w:rPr>
-      </w:pPr>
-      <w:r>
-        <w:rPr>
-          <w:b/>
-          <w:color w:val="C00000"/>
-          <w:u w:val="single"/>
-        </w:rPr>
-        <w:t>#</w:t>
-      </w:r>
-      <w:r>
-        <w:rPr>
-          <w:b/>
-          <w:color w:val="C00000"/>
-          <w:u w:val="single"/>
-        </w:rPr>
-        <w:t xml:space="preserve"> </w:t>
-      </w:r>
-      <w:r>
-        <w:rPr>
-          <w:b/>
-          <w:color w:val="C00000"/>
-          <w:u w:val="single"/>
-        </w:rPr>
-        <w:t>Özel İstek</w:t>
-      </w:r>
-      <w:r>
-        <w:rPr>
-          <w:b/>
-          <w:color w:val="C00000"/>
-          <w:u w:val="single"/>
-        </w:rPr>
-        <w:t xml:space="preserve"> 4#</w:t>
-      </w:r>
-    </w:p>
-    <w:p>
-      <w:r>
-        <w:t xml:space="preserve">Bir ürünü satın alan müşteriye o ürün ile ilgili yorum yapma ve yıldızlı puan verme </w:t>
-      </w:r>
-      <w:r>
-        <w:t>imkânı</w:t>
-      </w:r>
-      <w:r>
-        <w:t xml:space="preserve"> tanınacaktır. </w:t>
-      </w:r>
-      <w:r>
-        <w:t>Ü</w:t>
-      </w:r>
-      <w:r>
-        <w:t xml:space="preserve">rün sayfalarında </w:t>
-      </w:r>
-      <w:r>
-        <w:t xml:space="preserve">o ürünü </w:t>
-      </w:r>
-      <w:r>
-        <w:t>satın almayanlar için puan verme kısmı pasif şekilde</w:t>
-      </w:r>
-      <w:r>
-        <w:t xml:space="preserve"> görünecek fakat</w:t>
-      </w:r>
-      <w:r>
-        <w:t xml:space="preserve"> ürünün puan ortalaması ve yorumları gösterilecektir. </w:t>
-      </w:r>
-    </w:p>
-    <w:p>
-      <w:r>
-        <w:lastRenderedPageBreak/>
-        <w:t xml:space="preserve">Ürün arama kısmından yapılan bir aramada ürünler listelenirken </w:t>
-      </w:r>
-      <w:r>
-        <w:rPr>
-          <w:b/>
-        </w:rPr>
-        <w:t>en çok oy alan ve en çok puan alan</w:t>
-      </w:r>
-      <w:r>
-        <w:t xml:space="preserve"> ürünlerin </w:t>
-      </w:r>
-      <w:r>
-        <w:rPr>
-          <w:b/>
-        </w:rPr>
-        <w:t>üst sırada</w:t>
-      </w:r>
-      <w:r>
-        <w:t xml:space="preserve"> görünmesi beklenmektedir. Burada her bir oy ve her bir yorum eşit ağırlığa sahip olmalıdır.</w:t>
-      </w:r>
-    </w:p>
-    <w:p>
-      <w:pPr>
-        <w:rPr>
-          <w:b/>
-          <w:color w:val="C00000"/>
-          <w:u w:val="single"/>
-        </w:rPr>
-      </w:pPr>
-      <w:r>
-        <w:rPr>
-          <w:b/>
-          <w:color w:val="C00000"/>
-          <w:u w:val="single"/>
-        </w:rPr>
-        <w:t>#</w:t>
-      </w:r>
-      <w:r>
-        <w:rPr>
-          <w:b/>
-          <w:color w:val="C00000"/>
-          <w:u w:val="single"/>
-        </w:rPr>
-        <w:t xml:space="preserve"> </w:t>
-      </w:r>
-      <w:r>
-        <w:rPr>
-          <w:b/>
-          <w:color w:val="C00000"/>
-          <w:u w:val="single"/>
-        </w:rPr>
-        <w:t>Özel İstek</w:t>
-      </w:r>
-      <w:r>
-        <w:rPr>
-          <w:b/>
-          <w:color w:val="C00000"/>
-          <w:u w:val="single"/>
-        </w:rPr>
-        <w:t xml:space="preserve"> 5#</w:t>
-      </w:r>
-    </w:p>
-    <w:p>
-      <w:r>
-        <w:t xml:space="preserve">Ziyaretçi </w:t>
-      </w:r>
-      <w:r>
-        <w:t>veya kayıtlı kullanıcı ayrımı olmadan</w:t>
-      </w:r>
-      <w:r>
-        <w:t xml:space="preserve"> kullanıcıya site içi gezinmeleri göz önünde bulundurularak periyodik olarak (x dakikada bir) bir ürün önerilmesi beklenmektedir. </w:t>
-      </w:r>
-    </w:p>
-    <w:p>
-      <w:r>
-        <w:t xml:space="preserve">Bu öneri; </w:t>
-      </w:r>
-      <w:r>
-        <w:rPr>
-          <w:b/>
-        </w:rPr>
-        <w:t>ziyaretçinin gezdiği kategoriler veya kategori içerisinde gezdiği ürünlerin değerlendirilmesi</w:t>
-      </w:r>
-      <w:r>
-        <w:t xml:space="preserve"> ile belirlenmelidir. Şayet kayıtlı kullanıcı için ürün önerisi yapılacaksa, </w:t>
-      </w:r>
-      <w:r>
-        <w:rPr>
-          <w:b/>
-        </w:rPr>
-        <w:t xml:space="preserve">site içi gezinmelerine ilaveten eski alışverişleri </w:t>
-      </w:r>
-      <w:r>
-        <w:rPr>
-          <w:b/>
-        </w:rPr>
-        <w:t xml:space="preserve">ve favorileri de </w:t>
-      </w:r>
-      <w:r>
-        <w:t>değerlendirme parametreleri arasına katılmalıdır.</w:t>
-      </w:r>
-    </w:p>
-    <w:p>
-      <w:pPr>
-        <w:rPr>
-          <w:b/>
-          <w:color w:val="C00000"/>
-          <w:u w:val="single"/>
-        </w:rPr>
-      </w:pPr>
-      <w:r>
-        <w:rPr>
-          <w:b/>
-          <w:color w:val="C00000"/>
-          <w:u w:val="single"/>
-        </w:rPr>
-        <w:t>#</w:t>
-      </w:r>
-      <w:r>
-        <w:rPr>
-          <w:b/>
-          <w:color w:val="C00000"/>
-          <w:u w:val="single"/>
-        </w:rPr>
-        <w:t xml:space="preserve"> </w:t>
-      </w:r>
-      <w:r>
-        <w:rPr>
-          <w:b/>
-          <w:color w:val="C00000"/>
-          <w:u w:val="single"/>
-        </w:rPr>
-        <w:t>Özel İstek</w:t>
-      </w:r>
-      <w:bookmarkStart w:id="0" w:name="_GoBack"/>
-      <w:bookmarkEnd w:id="0"/>
-      <w:r>
-        <w:rPr>
-          <w:b/>
-          <w:color w:val="C00000"/>
-          <w:u w:val="single"/>
-        </w:rPr>
-        <w:t xml:space="preserve"> 6#</w:t>
-      </w:r>
-    </w:p>
-    <w:p>
-      <w:r>
-        <w:t xml:space="preserve">Diğer sistemlerden farklı olarak ‘satıcı’ rolü tanımlanmalıdır. Bu sistemde ‘n11.com’ veya ‘hepsiburada.com’ sistemleri gibi </w:t>
-      </w:r>
-      <w:r>
-        <w:t xml:space="preserve">sitenin kendi ürünleri dışında kayıtlı satıcılar da ürünlerini sergileyebilmelidir. </w:t>
-      </w:r>
-    </w:p>
-    <w:p>
-      <w:r>
-        <w:t xml:space="preserve">Bu satıcılar kendi ürünlerine özgü tekil veya genel promosyon tanımlayabilmelidir. Satıcının tanımladığı promosyona ilaveten </w:t>
-      </w:r>
-      <w:proofErr w:type="spellStart"/>
-      <w:r>
-        <w:t>admin</w:t>
-      </w:r>
-      <w:proofErr w:type="spellEnd"/>
-      <w:r>
-        <w:t xml:space="preserve"> tarafından herhangi bir ek </w:t>
-      </w:r>
-      <w:proofErr w:type="gramStart"/>
-      <w:r>
-        <w:t>promosyon</w:t>
-      </w:r>
-      <w:proofErr w:type="gramEnd"/>
-      <w:r>
-        <w:t xml:space="preserve"> yapılmak istenirse bu talep satıcıya bildirim olarak iletilmeli ve kabulü satıcının inisiya</w:t>
-      </w:r>
-      <w:r>
-        <w:t>tifine bırakılmalıdır (kabul/ret</w:t>
-      </w:r>
-      <w:r>
-        <w:t xml:space="preserve">). Bir satıcıdan ürün alan müşteri, satın aldığı ürün ile ilgili bir </w:t>
-      </w:r>
-      <w:r>
-        <w:t>şikâyet</w:t>
-      </w:r>
-      <w:r>
-        <w:t xml:space="preserve"> veya paylaşım yapmak </w:t>
-      </w:r>
-      <w:r>
-        <w:t>ister</w:t>
-      </w:r>
-      <w:r>
-        <w:t>se site üzerinden mesajlaşma yöntemi ile satıcıya mesaj gönderebilmelidir.</w:t>
+    </w:p>
+    <w:p>
+      <w:r>
+        <w:t>Kategorilerin resimlerle belirtilmesi</w:t>
       </w:r>
     </w:p>
     <w:sectPr>
@@ -1452,7 +904,7 @@
 </file>
 
 <file path=word/endnotes.xml><?xml version="1.0" encoding="utf-8"?>
-<w:endnotes xmlns:wpc="http://schemas.microsoft.com/office/word/2010/wordprocessingCanvas" xmlns:mc="http://schemas.openxmlformats.org/markup-compatibility/2006" xmlns:o="urn:schemas-microsoft-com:office:office" xmlns:r="http://schemas.openxmlformats.org/officeDocument/2006/relationships" xmlns:m="http://schemas.openxmlformats.org/officeDocument/2006/math" xmlns:v="urn:schemas-microsoft-com:vml" xmlns:wp14="http://schemas.microsoft.com/office/word/2010/wordprocessingDrawing" xmlns:wp="http://schemas.openxmlformats.org/drawingml/2006/wordprocessingDrawing" xmlns:w10="urn:schemas-microsoft-com:office:word" xmlns:w="http://schemas.openxmlformats.org/wordprocessingml/2006/main" xmlns:w14="http://schemas.microsoft.com/office/word/2010/wordml" xmlns:w15="http://schemas.microsoft.com/office/word/2012/wordml" xmlns:wpg="http://schemas.microsoft.com/office/word/2010/wordprocessingGroup" xmlns:wpi="http://schemas.microsoft.com/office/word/2010/wordprocessingInk" xmlns:wne="http://schemas.microsoft.com/office/word/2006/wordml" xmlns:wps="http://schemas.microsoft.com/office/word/2010/wordprocessingShape" mc:Ignorable="w14 w15 wp14">
+<w:endnotes xmlns:wpc="http://schemas.microsoft.com/office/word/2010/wordprocessingCanvas" xmlns:cx="http://schemas.microsoft.com/office/drawing/2014/chartex" xmlns:cx1="http://schemas.microsoft.com/office/drawing/2015/9/8/chartex" xmlns:cx2="http://schemas.microsoft.com/office/drawing/2015/10/21/chartex" xmlns:cx3="http://schemas.microsoft.com/office/drawing/2016/5/9/chartex" xmlns:cx4="http://schemas.microsoft.com/office/drawing/2016/5/10/chartex" xmlns:cx5="http://schemas.microsoft.com/office/drawing/2016/5/11/chartex" xmlns:cx6="http://schemas.microsoft.com/office/drawing/2016/5/12/chartex" xmlns:cx7="http://schemas.microsoft.com/office/drawing/2016/5/13/chartex" xmlns:cx8="http://schemas.microsoft.com/office/drawing/2016/5/14/chartex" xmlns:mc="http://schemas.openxmlformats.org/markup-compatibility/2006" xmlns:aink="http://schemas.microsoft.com/office/drawing/2016/ink" xmlns:am3d="http://schemas.microsoft.com/office/drawing/2017/model3d" xmlns:o="urn:schemas-microsoft-com:office:office" xmlns:r="http://schemas.openxmlformats.org/officeDocument/2006/relationships" xmlns:m="http://schemas.openxmlformats.org/officeDocument/2006/math" xmlns:v="urn:schemas-microsoft-com:vml" xmlns:wp14="http://schemas.microsoft.com/office/word/2010/wordprocessingDrawing" xmlns:wp="http://schemas.openxmlformats.org/drawingml/2006/wordprocessingDrawing" xmlns:w10="urn:schemas-microsoft-com:office:word" xmlns:w="http://schemas.openxmlformats.org/wordprocessingml/2006/main" xmlns:w14="http://schemas.microsoft.com/office/word/2010/wordml" xmlns:w15="http://schemas.microsoft.com/office/word/2012/wordml" xmlns:w16cid="http://schemas.microsoft.com/office/word/2016/wordml/cid" xmlns:w16se="http://schemas.microsoft.com/office/word/2015/wordml/symex" xmlns:wpg="http://schemas.microsoft.com/office/word/2010/wordprocessingGroup" xmlns:wpi="http://schemas.microsoft.com/office/word/2010/wordprocessingInk" xmlns:wne="http://schemas.microsoft.com/office/word/2006/wordml" xmlns:wps="http://schemas.microsoft.com/office/word/2010/wordprocessingShape" mc:Ignorable="w14 w15 w16se w16cid wp14">
   <w:endnote w:type="separator" w:id="-1">
     <w:p>
       <w:r>
@@ -1473,17 +925,17 @@
 </file>
 
 <file path=word/footer1.xml><?xml version="1.0" encoding="utf-8"?>
-<w:ftr xmlns:wpc="http://schemas.microsoft.com/office/word/2010/wordprocessingCanvas" xmlns:mc="http://schemas.openxmlformats.org/markup-compatibility/2006" xmlns:o="urn:schemas-microsoft-com:office:office" xmlns:r="http://schemas.openxmlformats.org/officeDocument/2006/relationships" xmlns:m="http://schemas.openxmlformats.org/officeDocument/2006/math" xmlns:v="urn:schemas-microsoft-com:vml" xmlns:wp14="http://schemas.microsoft.com/office/word/2010/wordprocessingDrawing" xmlns:wp="http://schemas.openxmlformats.org/drawingml/2006/wordprocessingDrawing" xmlns:w10="urn:schemas-microsoft-com:office:word" xmlns:w="http://schemas.openxmlformats.org/wordprocessingml/2006/main" xmlns:w14="http://schemas.microsoft.com/office/word/2010/wordml" xmlns:w15="http://schemas.microsoft.com/office/word/2012/wordml" xmlns:wpg="http://schemas.microsoft.com/office/word/2010/wordprocessingGroup" xmlns:wpi="http://schemas.microsoft.com/office/word/2010/wordprocessingInk" xmlns:wne="http://schemas.microsoft.com/office/word/2006/wordml" xmlns:wps="http://schemas.microsoft.com/office/word/2010/wordprocessingShape" mc:Ignorable="w14 w15 wp14">
+<w:ftr xmlns:wpc="http://schemas.microsoft.com/office/word/2010/wordprocessingCanvas" xmlns:cx="http://schemas.microsoft.com/office/drawing/2014/chartex" xmlns:cx1="http://schemas.microsoft.com/office/drawing/2015/9/8/chartex" xmlns:cx2="http://schemas.microsoft.com/office/drawing/2015/10/21/chartex" xmlns:cx3="http://schemas.microsoft.com/office/drawing/2016/5/9/chartex" xmlns:cx4="http://schemas.microsoft.com/office/drawing/2016/5/10/chartex" xmlns:cx5="http://schemas.microsoft.com/office/drawing/2016/5/11/chartex" xmlns:cx6="http://schemas.microsoft.com/office/drawing/2016/5/12/chartex" xmlns:cx7="http://schemas.microsoft.com/office/drawing/2016/5/13/chartex" xmlns:cx8="http://schemas.microsoft.com/office/drawing/2016/5/14/chartex" xmlns:mc="http://schemas.openxmlformats.org/markup-compatibility/2006" xmlns:aink="http://schemas.microsoft.com/office/drawing/2016/ink" xmlns:am3d="http://schemas.microsoft.com/office/drawing/2017/model3d" xmlns:o="urn:schemas-microsoft-com:office:office" xmlns:r="http://schemas.openxmlformats.org/officeDocument/2006/relationships" xmlns:m="http://schemas.openxmlformats.org/officeDocument/2006/math" xmlns:v="urn:schemas-microsoft-com:vml" xmlns:wp14="http://schemas.microsoft.com/office/word/2010/wordprocessingDrawing" xmlns:wp="http://schemas.openxmlformats.org/drawingml/2006/wordprocessingDrawing" xmlns:w10="urn:schemas-microsoft-com:office:word" xmlns:w="http://schemas.openxmlformats.org/wordprocessingml/2006/main" xmlns:w14="http://schemas.microsoft.com/office/word/2010/wordml" xmlns:w15="http://schemas.microsoft.com/office/word/2012/wordml" xmlns:w16cid="http://schemas.microsoft.com/office/word/2016/wordml/cid" xmlns:w16se="http://schemas.microsoft.com/office/word/2015/wordml/symex" xmlns:wpg="http://schemas.microsoft.com/office/word/2010/wordprocessingGroup" xmlns:wpi="http://schemas.microsoft.com/office/word/2010/wordprocessingInk" xmlns:wne="http://schemas.microsoft.com/office/word/2006/wordml" xmlns:wps="http://schemas.microsoft.com/office/word/2010/wordprocessingShape" mc:Ignorable="w14 w15 w16se w16cid wp14">
   <w:p>
     <w:pPr>
-      <w:pStyle w:val="Altbilgi"/>
+      <w:pStyle w:val="Footer"/>
     </w:pPr>
   </w:p>
 </w:ftr>
 </file>
 
 <file path=word/footnotes.xml><?xml version="1.0" encoding="utf-8"?>
-<w:footnotes xmlns:wpc="http://schemas.microsoft.com/office/word/2010/wordprocessingCanvas" xmlns:mc="http://schemas.openxmlformats.org/markup-compatibility/2006" xmlns:o="urn:schemas-microsoft-com:office:office" xmlns:r="http://schemas.openxmlformats.org/officeDocument/2006/relationships" xmlns:m="http://schemas.openxmlformats.org/officeDocument/2006/math" xmlns:v="urn:schemas-microsoft-com:vml" xmlns:wp14="http://schemas.microsoft.com/office/word/2010/wordprocessingDrawing" xmlns:wp="http://schemas.openxmlformats.org/drawingml/2006/wordprocessingDrawing" xmlns:w10="urn:schemas-microsoft-com:office:word" xmlns:w="http://schemas.openxmlformats.org/wordprocessingml/2006/main" xmlns:w14="http://schemas.microsoft.com/office/word/2010/wordml" xmlns:w15="http://schemas.microsoft.com/office/word/2012/wordml" xmlns:wpg="http://schemas.microsoft.com/office/word/2010/wordprocessingGroup" xmlns:wpi="http://schemas.microsoft.com/office/word/2010/wordprocessingInk" xmlns:wne="http://schemas.microsoft.com/office/word/2006/wordml" xmlns:wps="http://schemas.microsoft.com/office/word/2010/wordprocessingShape" mc:Ignorable="w14 w15 wp14">
+<w:footnotes xmlns:wpc="http://schemas.microsoft.com/office/word/2010/wordprocessingCanvas" xmlns:cx="http://schemas.microsoft.com/office/drawing/2014/chartex" xmlns:cx1="http://schemas.microsoft.com/office/drawing/2015/9/8/chartex" xmlns:cx2="http://schemas.microsoft.com/office/drawing/2015/10/21/chartex" xmlns:cx3="http://schemas.microsoft.com/office/drawing/2016/5/9/chartex" xmlns:cx4="http://schemas.microsoft.com/office/drawing/2016/5/10/chartex" xmlns:cx5="http://schemas.microsoft.com/office/drawing/2016/5/11/chartex" xmlns:cx6="http://schemas.microsoft.com/office/drawing/2016/5/12/chartex" xmlns:cx7="http://schemas.microsoft.com/office/drawing/2016/5/13/chartex" xmlns:cx8="http://schemas.microsoft.com/office/drawing/2016/5/14/chartex" xmlns:mc="http://schemas.openxmlformats.org/markup-compatibility/2006" xmlns:aink="http://schemas.microsoft.com/office/drawing/2016/ink" xmlns:am3d="http://schemas.microsoft.com/office/drawing/2017/model3d" xmlns:o="urn:schemas-microsoft-com:office:office" xmlns:r="http://schemas.openxmlformats.org/officeDocument/2006/relationships" xmlns:m="http://schemas.openxmlformats.org/officeDocument/2006/math" xmlns:v="urn:schemas-microsoft-com:vml" xmlns:wp14="http://schemas.microsoft.com/office/word/2010/wordprocessingDrawing" xmlns:wp="http://schemas.openxmlformats.org/drawingml/2006/wordprocessingDrawing" xmlns:w10="urn:schemas-microsoft-com:office:word" xmlns:w="http://schemas.openxmlformats.org/wordprocessingml/2006/main" xmlns:w14="http://schemas.microsoft.com/office/word/2010/wordml" xmlns:w15="http://schemas.microsoft.com/office/word/2012/wordml" xmlns:w16cid="http://schemas.microsoft.com/office/word/2016/wordml/cid" xmlns:w16se="http://schemas.microsoft.com/office/word/2015/wordml/symex" xmlns:wpg="http://schemas.microsoft.com/office/word/2010/wordprocessingGroup" xmlns:wpi="http://schemas.microsoft.com/office/word/2010/wordprocessingInk" xmlns:wne="http://schemas.microsoft.com/office/word/2006/wordml" xmlns:wps="http://schemas.microsoft.com/office/word/2010/wordprocessingShape" mc:Ignorable="w14 w15 w16se w16cid wp14">
   <w:footnote w:type="separator" w:id="-1">
     <w:p>
       <w:r>
@@ -1504,7 +956,7 @@
 </file>
 
 <file path=word/numbering.xml><?xml version="1.0" encoding="utf-8"?>
-<w:numbering xmlns:wpc="http://schemas.microsoft.com/office/word/2010/wordprocessingCanvas" xmlns:mc="http://schemas.openxmlformats.org/markup-compatibility/2006" xmlns:o="urn:schemas-microsoft-com:office:office" xmlns:r="http://schemas.openxmlformats.org/officeDocument/2006/relationships" xmlns:m="http://schemas.openxmlformats.org/officeDocument/2006/math" xmlns:v="urn:schemas-microsoft-com:vml" xmlns:wp14="http://schemas.microsoft.com/office/word/2010/wordprocessingDrawing" xmlns:wp="http://schemas.openxmlformats.org/drawingml/2006/wordprocessingDrawing" xmlns:w10="urn:schemas-microsoft-com:office:word" xmlns:w="http://schemas.openxmlformats.org/wordprocessingml/2006/main" xmlns:w14="http://schemas.microsoft.com/office/word/2010/wordml" xmlns:w15="http://schemas.microsoft.com/office/word/2012/wordml" xmlns:wpg="http://schemas.microsoft.com/office/word/2010/wordprocessingGroup" xmlns:wpi="http://schemas.microsoft.com/office/word/2010/wordprocessingInk" xmlns:wne="http://schemas.microsoft.com/office/word/2006/wordml" xmlns:wps="http://schemas.microsoft.com/office/word/2010/wordprocessingShape" mc:Ignorable="w14 w15 wp14">
+<w:numbering xmlns:wpc="http://schemas.microsoft.com/office/word/2010/wordprocessingCanvas" xmlns:cx="http://schemas.microsoft.com/office/drawing/2014/chartex" xmlns:cx1="http://schemas.microsoft.com/office/drawing/2015/9/8/chartex" xmlns:cx2="http://schemas.microsoft.com/office/drawing/2015/10/21/chartex" xmlns:cx3="http://schemas.microsoft.com/office/drawing/2016/5/9/chartex" xmlns:cx4="http://schemas.microsoft.com/office/drawing/2016/5/10/chartex" xmlns:cx5="http://schemas.microsoft.com/office/drawing/2016/5/11/chartex" xmlns:cx6="http://schemas.microsoft.com/office/drawing/2016/5/12/chartex" xmlns:cx7="http://schemas.microsoft.com/office/drawing/2016/5/13/chartex" xmlns:cx8="http://schemas.microsoft.com/office/drawing/2016/5/14/chartex" xmlns:mc="http://schemas.openxmlformats.org/markup-compatibility/2006" xmlns:aink="http://schemas.microsoft.com/office/drawing/2016/ink" xmlns:am3d="http://schemas.microsoft.com/office/drawing/2017/model3d" xmlns:o="urn:schemas-microsoft-com:office:office" xmlns:r="http://schemas.openxmlformats.org/officeDocument/2006/relationships" xmlns:m="http://schemas.openxmlformats.org/officeDocument/2006/math" xmlns:v="urn:schemas-microsoft-com:vml" xmlns:wp14="http://schemas.microsoft.com/office/word/2010/wordprocessingDrawing" xmlns:wp="http://schemas.openxmlformats.org/drawingml/2006/wordprocessingDrawing" xmlns:w10="urn:schemas-microsoft-com:office:word" xmlns:w="http://schemas.openxmlformats.org/wordprocessingml/2006/main" xmlns:w14="http://schemas.microsoft.com/office/word/2010/wordml" xmlns:w15="http://schemas.microsoft.com/office/word/2012/wordml" xmlns:w16cid="http://schemas.microsoft.com/office/word/2016/wordml/cid" xmlns:w16se="http://schemas.microsoft.com/office/word/2015/wordml/symex" xmlns:wpg="http://schemas.microsoft.com/office/word/2010/wordprocessingGroup" xmlns:wpi="http://schemas.microsoft.com/office/word/2010/wordprocessingInk" xmlns:wne="http://schemas.microsoft.com/office/word/2006/wordml" xmlns:wps="http://schemas.microsoft.com/office/word/2010/wordprocessingShape" mc:Ignorable="w14 w15 w16se w16cid wp14">
   <w:abstractNum w:abstractNumId="0" w15:restartNumberingAfterBreak="0">
     <w:nsid w:val="FFFFFF88"/>
     <w:multiLevelType w:val="singleLevel"/>
@@ -2113,7 +1565,7 @@
     <w:lvl w:ilvl="0" w:tplc="A78AD9E8">
       <w:start w:val="1"/>
       <w:numFmt w:val="bullet"/>
-      <w:pStyle w:val="ListeMaddemi"/>
+      <w:pStyle w:val="ListBullet"/>
       <w:lvlText w:val=""/>
       <w:lvlJc w:val="left"/>
       <w:pPr>
@@ -2682,7 +2134,7 @@
     <w:lvl w:ilvl="0" w:tplc="CE0E85FE">
       <w:start w:val="1"/>
       <w:numFmt w:val="decimal"/>
-      <w:pStyle w:val="ListeNumaras"/>
+      <w:pStyle w:val="ListNumber"/>
       <w:lvlText w:val="%1."/>
       <w:lvlJc w:val="left"/>
       <w:pPr>
@@ -3132,7 +2584,7 @@
 </file>
 
 <file path=word/styles.xml><?xml version="1.0" encoding="utf-8"?>
-<w:styles xmlns:mc="http://schemas.openxmlformats.org/markup-compatibility/2006" xmlns:r="http://schemas.openxmlformats.org/officeDocument/2006/relationships" xmlns:w="http://schemas.openxmlformats.org/wordprocessingml/2006/main" xmlns:w14="http://schemas.microsoft.com/office/word/2010/wordml" xmlns:w15="http://schemas.microsoft.com/office/word/2012/wordml" mc:Ignorable="w14 w15">
+<w:styles xmlns:mc="http://schemas.openxmlformats.org/markup-compatibility/2006" xmlns:r="http://schemas.openxmlformats.org/officeDocument/2006/relationships" xmlns:w="http://schemas.openxmlformats.org/wordprocessingml/2006/main" xmlns:w14="http://schemas.microsoft.com/office/word/2010/wordml" xmlns:w15="http://schemas.microsoft.com/office/word/2012/wordml" xmlns:w16cid="http://schemas.microsoft.com/office/word/2016/wordml/cid" xmlns:w16se="http://schemas.microsoft.com/office/word/2015/wordml/symex" mc:Ignorable="w14 w15 w16se w16cid">
   <w:docDefaults>
     <w:rPrDefault>
       <w:rPr>
@@ -3149,7 +2601,7 @@
       </w:pPr>
     </w:pPrDefault>
   </w:docDefaults>
-  <w:latentStyles w:defLockedState="0" w:defUIPriority="99" w:defSemiHidden="0" w:defUnhideWhenUsed="0" w:defQFormat="0" w:count="371">
+  <w:latentStyles w:defLockedState="0" w:defUIPriority="99" w:defSemiHidden="0" w:defUnhideWhenUsed="0" w:defQFormat="0" w:count="375">
     <w:lsdException w:name="Normal" w:uiPriority="0" w:qFormat="1"/>
     <w:lsdException w:name="heading 1" w:uiPriority="9" w:qFormat="1"/>
     <w:lsdException w:name="heading 2" w:semiHidden="1" w:uiPriority="9" w:unhideWhenUsed="1" w:qFormat="1"/>
@@ -3255,7 +2707,6 @@
     <w:lsdException w:name="HTML Sample" w:semiHidden="1" w:unhideWhenUsed="1"/>
     <w:lsdException w:name="HTML Typewriter" w:semiHidden="1" w:unhideWhenUsed="1"/>
     <w:lsdException w:name="HTML Variable" w:semiHidden="1" w:unhideWhenUsed="1"/>
-    <w:lsdException w:name="Normal Table" w:semiHidden="1" w:unhideWhenUsed="1"/>
     <w:lsdException w:name="annotation subject" w:semiHidden="1" w:unhideWhenUsed="1"/>
     <w:lsdException w:name="No List" w:semiHidden="1" w:unhideWhenUsed="1"/>
     <w:lsdException w:name="Outline List 1" w:semiHidden="1" w:unhideWhenUsed="1"/>
@@ -3299,10 +2750,8 @@
     <w:lsdException w:name="Table Elegant" w:semiHidden="1" w:unhideWhenUsed="1"/>
     <w:lsdException w:name="Table Professional" w:semiHidden="1" w:unhideWhenUsed="1"/>
     <w:lsdException w:name="Table Subtle 1" w:semiHidden="1" w:unhideWhenUsed="1"/>
-    <w:lsdException w:name="Table Subtle 2" w:semiHidden="1" w:unhideWhenUsed="1"/>
     <w:lsdException w:name="Table Web 1" w:semiHidden="1" w:unhideWhenUsed="1"/>
     <w:lsdException w:name="Table Web 2" w:semiHidden="1" w:unhideWhenUsed="1"/>
-    <w:lsdException w:name="Table Web 3" w:semiHidden="1" w:unhideWhenUsed="1"/>
     <w:lsdException w:name="Balloon Text" w:semiHidden="1" w:unhideWhenUsed="1"/>
     <w:lsdException w:name="Table Grid" w:uiPriority="39"/>
     <w:lsdException w:name="Table Theme" w:semiHidden="1" w:unhideWhenUsed="1"/>
@@ -3521,6 +2970,10 @@
     <w:lsdException w:name="List Table 5 Dark Accent 6" w:uiPriority="50"/>
     <w:lsdException w:name="List Table 6 Colorful Accent 6" w:uiPriority="51"/>
     <w:lsdException w:name="List Table 7 Colorful Accent 6" w:uiPriority="52"/>
+    <w:lsdException w:name="Mention" w:semiHidden="1" w:unhideWhenUsed="1"/>
+    <w:lsdException w:name="Smart Hyperlink" w:semiHidden="1" w:unhideWhenUsed="1"/>
+    <w:lsdException w:name="Hashtag" w:semiHidden="1" w:unhideWhenUsed="1"/>
+    <w:lsdException w:name="Unresolved Mention" w:semiHidden="1" w:unhideWhenUsed="1"/>
   </w:latentStyles>
   <w:style w:type="paragraph" w:default="1" w:styleId="Normal">
     <w:name w:val="Normal"/>
@@ -3533,11 +2986,11 @@
       <w:color w:val="000000" w:themeColor="text1"/>
     </w:rPr>
   </w:style>
-  <w:style w:type="paragraph" w:styleId="Balk1">
+  <w:style w:type="paragraph" w:styleId="Heading1">
     <w:name w:val="heading 1"/>
     <w:basedOn w:val="Normal"/>
     <w:next w:val="Normal"/>
-    <w:link w:val="Balk1Char"/>
+    <w:link w:val="Heading1Char"/>
     <w:uiPriority w:val="9"/>
     <w:qFormat/>
     <w:pPr>
@@ -3556,11 +3009,11 @@
       <w:szCs w:val="32"/>
     </w:rPr>
   </w:style>
-  <w:style w:type="paragraph" w:styleId="Balk2">
+  <w:style w:type="paragraph" w:styleId="Heading2">
     <w:name w:val="heading 2"/>
     <w:basedOn w:val="Normal"/>
     <w:next w:val="Normal"/>
-    <w:link w:val="Balk2Char"/>
+    <w:link w:val="Heading2Char"/>
     <w:uiPriority w:val="9"/>
     <w:unhideWhenUsed/>
     <w:qFormat/>
@@ -3577,11 +3030,11 @@
       <w:szCs w:val="26"/>
     </w:rPr>
   </w:style>
-  <w:style w:type="paragraph" w:styleId="Balk3">
+  <w:style w:type="paragraph" w:styleId="Heading3">
     <w:name w:val="heading 3"/>
     <w:basedOn w:val="Normal"/>
     <w:next w:val="Normal"/>
-    <w:link w:val="Balk3Char"/>
+    <w:link w:val="Heading3Char"/>
     <w:uiPriority w:val="9"/>
     <w:semiHidden/>
     <w:unhideWhenUsed/>
@@ -3598,11 +3051,11 @@
       <w:szCs w:val="24"/>
     </w:rPr>
   </w:style>
-  <w:style w:type="paragraph" w:styleId="Balk4">
+  <w:style w:type="paragraph" w:styleId="Heading4">
     <w:name w:val="heading 4"/>
     <w:basedOn w:val="Normal"/>
     <w:next w:val="Normal"/>
-    <w:link w:val="Balk4Char"/>
+    <w:link w:val="Heading4Char"/>
     <w:uiPriority w:val="9"/>
     <w:semiHidden/>
     <w:unhideWhenUsed/>
@@ -3620,11 +3073,11 @@
       <w:sz w:val="40"/>
     </w:rPr>
   </w:style>
-  <w:style w:type="paragraph" w:styleId="Balk5">
+  <w:style w:type="paragraph" w:styleId="Heading5">
     <w:name w:val="heading 5"/>
     <w:basedOn w:val="Normal"/>
     <w:next w:val="Normal"/>
-    <w:link w:val="Balk5Char"/>
+    <w:link w:val="Heading5Char"/>
     <w:uiPriority w:val="9"/>
     <w:semiHidden/>
     <w:unhideWhenUsed/>
@@ -3641,11 +3094,11 @@
       <w:sz w:val="34"/>
     </w:rPr>
   </w:style>
-  <w:style w:type="paragraph" w:styleId="Balk6">
+  <w:style w:type="paragraph" w:styleId="Heading6">
     <w:name w:val="heading 6"/>
     <w:basedOn w:val="Normal"/>
     <w:next w:val="Normal"/>
-    <w:link w:val="Balk6Char"/>
+    <w:link w:val="Heading6Char"/>
     <w:uiPriority w:val="9"/>
     <w:semiHidden/>
     <w:unhideWhenUsed/>
@@ -3663,11 +3116,11 @@
       <w:sz w:val="34"/>
     </w:rPr>
   </w:style>
-  <w:style w:type="paragraph" w:styleId="Balk7">
+  <w:style w:type="paragraph" w:styleId="Heading7">
     <w:name w:val="heading 7"/>
     <w:basedOn w:val="Normal"/>
     <w:next w:val="Normal"/>
-    <w:link w:val="Balk7Char"/>
+    <w:link w:val="Heading7Char"/>
     <w:uiPriority w:val="9"/>
     <w:semiHidden/>
     <w:unhideWhenUsed/>
@@ -3684,11 +3137,11 @@
       <w:sz w:val="34"/>
     </w:rPr>
   </w:style>
-  <w:style w:type="paragraph" w:styleId="Balk8">
+  <w:style w:type="paragraph" w:styleId="Heading8">
     <w:name w:val="heading 8"/>
     <w:basedOn w:val="Normal"/>
     <w:next w:val="Normal"/>
-    <w:link w:val="Balk8Char"/>
+    <w:link w:val="Heading8Char"/>
     <w:uiPriority w:val="9"/>
     <w:semiHidden/>
     <w:unhideWhenUsed/>
@@ -3706,11 +3159,11 @@
       <w:szCs w:val="21"/>
     </w:rPr>
   </w:style>
-  <w:style w:type="paragraph" w:styleId="Balk9">
+  <w:style w:type="paragraph" w:styleId="Heading9">
     <w:name w:val="heading 9"/>
     <w:basedOn w:val="Normal"/>
     <w:next w:val="Normal"/>
-    <w:link w:val="Balk9Char"/>
+    <w:link w:val="Heading9Char"/>
     <w:uiPriority w:val="9"/>
     <w:semiHidden/>
     <w:unhideWhenUsed/>
@@ -3728,13 +3181,13 @@
       <w:szCs w:val="21"/>
     </w:rPr>
   </w:style>
-  <w:style w:type="character" w:default="1" w:styleId="VarsaylanParagrafYazTipi">
+  <w:style w:type="character" w:default="1" w:styleId="DefaultParagraphFont">
     <w:name w:val="Default Paragraph Font"/>
     <w:uiPriority w:val="1"/>
     <w:semiHidden/>
     <w:unhideWhenUsed/>
   </w:style>
-  <w:style w:type="table" w:default="1" w:styleId="NormalTablo">
+  <w:style w:type="table" w:default="1" w:styleId="TableNormal">
     <w:name w:val="Normal Table"/>
     <w:uiPriority w:val="99"/>
     <w:semiHidden/>
@@ -3749,13 +3202,13 @@
       </w:tblCellMar>
     </w:tblPr>
   </w:style>
-  <w:style w:type="numbering" w:default="1" w:styleId="ListeYok">
+  <w:style w:type="numbering" w:default="1" w:styleId="NoList">
     <w:name w:val="No List"/>
     <w:uiPriority w:val="99"/>
     <w:semiHidden/>
     <w:unhideWhenUsed/>
   </w:style>
-  <w:style w:type="paragraph" w:styleId="ListeMaddemi">
+  <w:style w:type="paragraph" w:styleId="ListBullet">
     <w:name w:val="List Bullet"/>
     <w:basedOn w:val="Normal"/>
     <w:uiPriority w:val="9"/>
@@ -3766,10 +3219,10 @@
       </w:numPr>
     </w:pPr>
   </w:style>
-  <w:style w:type="character" w:customStyle="1" w:styleId="Balk1Char">
-    <w:name w:val="Başlık 1 Char"/>
-    <w:basedOn w:val="VarsaylanParagrafYazTipi"/>
-    <w:link w:val="Balk1"/>
+  <w:style w:type="character" w:customStyle="1" w:styleId="Heading1Char">
+    <w:name w:val="Heading 1 Char"/>
+    <w:basedOn w:val="DefaultParagraphFont"/>
+    <w:link w:val="Heading1"/>
     <w:uiPriority w:val="9"/>
     <w:rPr>
       <w:rFonts w:asciiTheme="majorHAnsi" w:eastAsiaTheme="majorEastAsia" w:hAnsiTheme="majorHAnsi" w:cstheme="majorBidi"/>
@@ -3778,7 +3231,7 @@
       <w:szCs w:val="32"/>
     </w:rPr>
   </w:style>
-  <w:style w:type="paragraph" w:styleId="ListeNumaras">
+  <w:style w:type="paragraph" w:styleId="ListNumber">
     <w:name w:val="List Number"/>
     <w:basedOn w:val="Normal"/>
     <w:uiPriority w:val="9"/>
@@ -3789,10 +3242,10 @@
       </w:numPr>
     </w:pPr>
   </w:style>
-  <w:style w:type="paragraph" w:styleId="stbilgi">
+  <w:style w:type="paragraph" w:styleId="Header">
     <w:name w:val="header"/>
     <w:basedOn w:val="Normal"/>
-    <w:link w:val="stbilgiChar"/>
+    <w:link w:val="HeaderChar"/>
     <w:uiPriority w:val="99"/>
     <w:unhideWhenUsed/>
     <w:qFormat/>
@@ -3800,16 +3253,16 @@
       <w:spacing w:after="0" w:line="240" w:lineRule="auto"/>
     </w:pPr>
   </w:style>
-  <w:style w:type="character" w:customStyle="1" w:styleId="stbilgiChar">
-    <w:name w:val="Üstbilgi Char"/>
-    <w:basedOn w:val="VarsaylanParagrafYazTipi"/>
-    <w:link w:val="stbilgi"/>
+  <w:style w:type="character" w:customStyle="1" w:styleId="HeaderChar">
+    <w:name w:val="Header Char"/>
+    <w:basedOn w:val="DefaultParagraphFont"/>
+    <w:link w:val="Header"/>
     <w:uiPriority w:val="99"/>
   </w:style>
-  <w:style w:type="paragraph" w:styleId="Altbilgi">
+  <w:style w:type="paragraph" w:styleId="Footer">
     <w:name w:val="footer"/>
     <w:basedOn w:val="Normal"/>
-    <w:link w:val="AltbilgiChar"/>
+    <w:link w:val="FooterChar"/>
     <w:uiPriority w:val="99"/>
     <w:unhideWhenUsed/>
     <w:qFormat/>
@@ -3817,25 +3270,25 @@
       <w:spacing w:after="0" w:line="240" w:lineRule="auto"/>
     </w:pPr>
   </w:style>
-  <w:style w:type="character" w:customStyle="1" w:styleId="AltbilgiChar">
-    <w:name w:val="Altbilgi Char"/>
-    <w:basedOn w:val="VarsaylanParagrafYazTipi"/>
-    <w:link w:val="Altbilgi"/>
+  <w:style w:type="character" w:customStyle="1" w:styleId="FooterChar">
+    <w:name w:val="Footer Char"/>
+    <w:basedOn w:val="DefaultParagraphFont"/>
+    <w:link w:val="Footer"/>
     <w:uiPriority w:val="99"/>
   </w:style>
-  <w:style w:type="character" w:styleId="YerTutucuMetni">
+  <w:style w:type="character" w:styleId="PlaceholderText">
     <w:name w:val="Placeholder Text"/>
-    <w:basedOn w:val="VarsaylanParagrafYazTipi"/>
+    <w:basedOn w:val="DefaultParagraphFont"/>
     <w:uiPriority w:val="99"/>
     <w:semiHidden/>
     <w:rPr>
       <w:color w:val="808080"/>
     </w:rPr>
   </w:style>
-  <w:style w:type="paragraph" w:styleId="KonuBal">
+  <w:style w:type="paragraph" w:styleId="Title">
     <w:name w:val="Title"/>
     <w:basedOn w:val="Normal"/>
-    <w:link w:val="KonuBalChar"/>
+    <w:link w:val="TitleChar"/>
     <w:uiPriority w:val="10"/>
     <w:semiHidden/>
     <w:unhideWhenUsed/>
@@ -3853,10 +3306,10 @@
       <w:szCs w:val="56"/>
     </w:rPr>
   </w:style>
-  <w:style w:type="character" w:customStyle="1" w:styleId="KonuBalChar">
-    <w:name w:val="Konu Başlığı Char"/>
-    <w:basedOn w:val="VarsaylanParagrafYazTipi"/>
-    <w:link w:val="KonuBal"/>
+  <w:style w:type="character" w:customStyle="1" w:styleId="TitleChar">
+    <w:name w:val="Title Char"/>
+    <w:basedOn w:val="DefaultParagraphFont"/>
+    <w:link w:val="Title"/>
     <w:uiPriority w:val="10"/>
     <w:semiHidden/>
     <w:rPr>
@@ -3868,10 +3321,10 @@
       <w:szCs w:val="56"/>
     </w:rPr>
   </w:style>
-  <w:style w:type="paragraph" w:styleId="Altyaz">
+  <w:style w:type="paragraph" w:styleId="Subtitle">
     <w:name w:val="Subtitle"/>
     <w:basedOn w:val="Normal"/>
-    <w:link w:val="AltyazChar"/>
+    <w:link w:val="SubtitleChar"/>
     <w:uiPriority w:val="11"/>
     <w:semiHidden/>
     <w:unhideWhenUsed/>
@@ -3889,10 +3342,10 @@
       <w:sz w:val="40"/>
     </w:rPr>
   </w:style>
-  <w:style w:type="character" w:customStyle="1" w:styleId="AltyazChar">
-    <w:name w:val="Altyazı Char"/>
-    <w:basedOn w:val="VarsaylanParagrafYazTipi"/>
-    <w:link w:val="Altyaz"/>
+  <w:style w:type="character" w:customStyle="1" w:styleId="SubtitleChar">
+    <w:name w:val="Subtitle Char"/>
+    <w:basedOn w:val="DefaultParagraphFont"/>
+    <w:link w:val="Subtitle"/>
     <w:uiPriority w:val="11"/>
     <w:semiHidden/>
     <w:rPr>
@@ -3901,9 +3354,9 @@
       <w:sz w:val="40"/>
     </w:rPr>
   </w:style>
-  <w:style w:type="character" w:styleId="GlBavuru">
+  <w:style w:type="character" w:styleId="IntenseReference">
     <w:name w:val="Intense Reference"/>
-    <w:basedOn w:val="VarsaylanParagrafYazTipi"/>
+    <w:basedOn w:val="DefaultParagraphFont"/>
     <w:uiPriority w:val="32"/>
     <w:semiHidden/>
     <w:unhideWhenUsed/>
@@ -3917,9 +3370,9 @@
       <w:spacing w:val="0"/>
     </w:rPr>
   </w:style>
-  <w:style w:type="character" w:styleId="KitapBal">
+  <w:style w:type="character" w:styleId="BookTitle">
     <w:name w:val="Book Title"/>
-    <w:basedOn w:val="VarsaylanParagrafYazTipi"/>
+    <w:basedOn w:val="DefaultParagraphFont"/>
     <w:uiPriority w:val="33"/>
     <w:semiHidden/>
     <w:unhideWhenUsed/>
@@ -3932,10 +3385,10 @@
       <w:u w:val="single"/>
     </w:rPr>
   </w:style>
-  <w:style w:type="character" w:customStyle="1" w:styleId="Balk2Char">
-    <w:name w:val="Başlık 2 Char"/>
-    <w:basedOn w:val="VarsaylanParagrafYazTipi"/>
-    <w:link w:val="Balk2"/>
+  <w:style w:type="character" w:customStyle="1" w:styleId="Heading2Char">
+    <w:name w:val="Heading 2 Char"/>
+    <w:basedOn w:val="DefaultParagraphFont"/>
+    <w:link w:val="Heading2"/>
     <w:uiPriority w:val="9"/>
     <w:rPr>
       <w:rFonts w:asciiTheme="majorHAnsi" w:eastAsiaTheme="majorEastAsia" w:hAnsiTheme="majorHAnsi" w:cstheme="majorBidi"/>
@@ -3944,10 +3397,10 @@
       <w:szCs w:val="26"/>
     </w:rPr>
   </w:style>
-  <w:style w:type="character" w:customStyle="1" w:styleId="Balk3Char">
-    <w:name w:val="Başlık 3 Char"/>
-    <w:basedOn w:val="VarsaylanParagrafYazTipi"/>
-    <w:link w:val="Balk3"/>
+  <w:style w:type="character" w:customStyle="1" w:styleId="Heading3Char">
+    <w:name w:val="Heading 3 Char"/>
+    <w:basedOn w:val="DefaultParagraphFont"/>
+    <w:link w:val="Heading3"/>
     <w:uiPriority w:val="9"/>
     <w:semiHidden/>
     <w:rPr>
@@ -3956,10 +3409,10 @@
       <w:szCs w:val="24"/>
     </w:rPr>
   </w:style>
-  <w:style w:type="character" w:customStyle="1" w:styleId="Balk4Char">
-    <w:name w:val="Başlık 4 Char"/>
-    <w:basedOn w:val="VarsaylanParagrafYazTipi"/>
-    <w:link w:val="Balk4"/>
+  <w:style w:type="character" w:customStyle="1" w:styleId="Heading4Char">
+    <w:name w:val="Heading 4 Char"/>
+    <w:basedOn w:val="DefaultParagraphFont"/>
+    <w:link w:val="Heading4"/>
     <w:uiPriority w:val="9"/>
     <w:semiHidden/>
     <w:rPr>
@@ -3969,10 +3422,10 @@
       <w:sz w:val="40"/>
     </w:rPr>
   </w:style>
-  <w:style w:type="character" w:customStyle="1" w:styleId="Balk5Char">
-    <w:name w:val="Başlık 5 Char"/>
-    <w:basedOn w:val="VarsaylanParagrafYazTipi"/>
-    <w:link w:val="Balk5"/>
+  <w:style w:type="character" w:customStyle="1" w:styleId="Heading5Char">
+    <w:name w:val="Heading 5 Char"/>
+    <w:basedOn w:val="DefaultParagraphFont"/>
+    <w:link w:val="Heading5"/>
     <w:uiPriority w:val="9"/>
     <w:semiHidden/>
     <w:rPr>
@@ -3981,10 +3434,10 @@
       <w:sz w:val="34"/>
     </w:rPr>
   </w:style>
-  <w:style w:type="character" w:customStyle="1" w:styleId="Balk6Char">
-    <w:name w:val="Başlık 6 Char"/>
-    <w:basedOn w:val="VarsaylanParagrafYazTipi"/>
-    <w:link w:val="Balk6"/>
+  <w:style w:type="character" w:customStyle="1" w:styleId="Heading6Char">
+    <w:name w:val="Heading 6 Char"/>
+    <w:basedOn w:val="DefaultParagraphFont"/>
+    <w:link w:val="Heading6"/>
     <w:uiPriority w:val="9"/>
     <w:semiHidden/>
     <w:rPr>
@@ -3994,10 +3447,10 @@
       <w:sz w:val="34"/>
     </w:rPr>
   </w:style>
-  <w:style w:type="character" w:customStyle="1" w:styleId="Balk7Char">
-    <w:name w:val="Başlık 7 Char"/>
-    <w:basedOn w:val="VarsaylanParagrafYazTipi"/>
-    <w:link w:val="Balk7"/>
+  <w:style w:type="character" w:customStyle="1" w:styleId="Heading7Char">
+    <w:name w:val="Heading 7 Char"/>
+    <w:basedOn w:val="DefaultParagraphFont"/>
+    <w:link w:val="Heading7"/>
     <w:uiPriority w:val="9"/>
     <w:semiHidden/>
     <w:rPr>
@@ -4006,10 +3459,10 @@
       <w:sz w:val="34"/>
     </w:rPr>
   </w:style>
-  <w:style w:type="character" w:customStyle="1" w:styleId="Balk8Char">
-    <w:name w:val="Başlık 8 Char"/>
-    <w:basedOn w:val="VarsaylanParagrafYazTipi"/>
-    <w:link w:val="Balk8"/>
+  <w:style w:type="character" w:customStyle="1" w:styleId="Heading8Char">
+    <w:name w:val="Heading 8 Char"/>
+    <w:basedOn w:val="DefaultParagraphFont"/>
+    <w:link w:val="Heading8"/>
     <w:uiPriority w:val="9"/>
     <w:semiHidden/>
     <w:rPr>
@@ -4019,10 +3472,10 @@
       <w:szCs w:val="21"/>
     </w:rPr>
   </w:style>
-  <w:style w:type="character" w:customStyle="1" w:styleId="Balk9Char">
-    <w:name w:val="Başlık 9 Char"/>
-    <w:basedOn w:val="VarsaylanParagrafYazTipi"/>
-    <w:link w:val="Balk9"/>
+  <w:style w:type="character" w:customStyle="1" w:styleId="Heading9Char">
+    <w:name w:val="Heading 9 Char"/>
+    <w:basedOn w:val="DefaultParagraphFont"/>
+    <w:link w:val="Heading9"/>
     <w:uiPriority w:val="9"/>
     <w:semiHidden/>
     <w:rPr>
@@ -4032,9 +3485,9 @@
       <w:szCs w:val="21"/>
     </w:rPr>
   </w:style>
-  <w:style w:type="character" w:styleId="HafifVurgulama">
+  <w:style w:type="character" w:styleId="SubtleEmphasis">
     <w:name w:val="Subtle Emphasis"/>
-    <w:basedOn w:val="VarsaylanParagrafYazTipi"/>
+    <w:basedOn w:val="DefaultParagraphFont"/>
     <w:uiPriority w:val="19"/>
     <w:semiHidden/>
     <w:unhideWhenUsed/>
@@ -4045,9 +3498,9 @@
       <w:color w:val="404040" w:themeColor="text1" w:themeTint="BF"/>
     </w:rPr>
   </w:style>
-  <w:style w:type="character" w:styleId="Vurgu">
+  <w:style w:type="character" w:styleId="Emphasis">
     <w:name w:val="Emphasis"/>
-    <w:basedOn w:val="VarsaylanParagrafYazTipi"/>
+    <w:basedOn w:val="DefaultParagraphFont"/>
     <w:uiPriority w:val="20"/>
     <w:semiHidden/>
     <w:unhideWhenUsed/>
@@ -4058,9 +3511,9 @@
       <w:color w:val="262626" w:themeColor="text1" w:themeTint="D9"/>
     </w:rPr>
   </w:style>
-  <w:style w:type="character" w:styleId="GlVurgulama">
+  <w:style w:type="character" w:styleId="IntenseEmphasis">
     <w:name w:val="Intense Emphasis"/>
-    <w:basedOn w:val="VarsaylanParagrafYazTipi"/>
+    <w:basedOn w:val="DefaultParagraphFont"/>
     <w:uiPriority w:val="21"/>
     <w:semiHidden/>
     <w:unhideWhenUsed/>
@@ -4072,9 +3525,9 @@
       <w:color w:val="262626" w:themeColor="text1" w:themeTint="D9"/>
     </w:rPr>
   </w:style>
-  <w:style w:type="character" w:styleId="Gl">
+  <w:style w:type="character" w:styleId="Strong">
     <w:name w:val="Strong"/>
-    <w:basedOn w:val="VarsaylanParagrafYazTipi"/>
+    <w:basedOn w:val="DefaultParagraphFont"/>
     <w:uiPriority w:val="22"/>
     <w:semiHidden/>
     <w:unhideWhenUsed/>
@@ -4084,11 +3537,11 @@
       <w:bCs/>
     </w:rPr>
   </w:style>
-  <w:style w:type="paragraph" w:styleId="Alnt">
+  <w:style w:type="paragraph" w:styleId="Quote">
     <w:name w:val="Quote"/>
     <w:basedOn w:val="Normal"/>
     <w:next w:val="Normal"/>
-    <w:link w:val="AlntChar"/>
+    <w:link w:val="QuoteChar"/>
     <w:uiPriority w:val="29"/>
     <w:semiHidden/>
     <w:unhideWhenUsed/>
@@ -4102,10 +3555,10 @@
       <w:sz w:val="36"/>
     </w:rPr>
   </w:style>
-  <w:style w:type="character" w:customStyle="1" w:styleId="AlntChar">
-    <w:name w:val="Alıntı Char"/>
-    <w:basedOn w:val="VarsaylanParagrafYazTipi"/>
-    <w:link w:val="Alnt"/>
+  <w:style w:type="character" w:customStyle="1" w:styleId="QuoteChar">
+    <w:name w:val="Quote Char"/>
+    <w:basedOn w:val="DefaultParagraphFont"/>
+    <w:link w:val="Quote"/>
     <w:uiPriority w:val="29"/>
     <w:semiHidden/>
     <w:rPr>
@@ -4114,11 +3567,11 @@
       <w:sz w:val="36"/>
     </w:rPr>
   </w:style>
-  <w:style w:type="paragraph" w:styleId="GlAlnt">
+  <w:style w:type="paragraph" w:styleId="IntenseQuote">
     <w:name w:val="Intense Quote"/>
     <w:basedOn w:val="Normal"/>
     <w:next w:val="Normal"/>
-    <w:link w:val="GlAlntChar"/>
+    <w:link w:val="IntenseQuoteChar"/>
     <w:uiPriority w:val="30"/>
     <w:semiHidden/>
     <w:unhideWhenUsed/>
@@ -4133,10 +3586,10 @@
       <w:sz w:val="36"/>
     </w:rPr>
   </w:style>
-  <w:style w:type="character" w:customStyle="1" w:styleId="GlAlntChar">
-    <w:name w:val="Güçlü Alıntı Char"/>
-    <w:basedOn w:val="VarsaylanParagrafYazTipi"/>
-    <w:link w:val="GlAlnt"/>
+  <w:style w:type="character" w:customStyle="1" w:styleId="IntenseQuoteChar">
+    <w:name w:val="Intense Quote Char"/>
+    <w:basedOn w:val="DefaultParagraphFont"/>
+    <w:link w:val="IntenseQuote"/>
     <w:uiPriority w:val="30"/>
     <w:semiHidden/>
     <w:rPr>
@@ -4146,9 +3599,9 @@
       <w:sz w:val="36"/>
     </w:rPr>
   </w:style>
-  <w:style w:type="character" w:styleId="HafifBavuru">
+  <w:style w:type="character" w:styleId="SubtleReference">
     <w:name w:val="Subtle Reference"/>
-    <w:basedOn w:val="VarsaylanParagrafYazTipi"/>
+    <w:basedOn w:val="DefaultParagraphFont"/>
     <w:uiPriority w:val="31"/>
     <w:semiHidden/>
     <w:unhideWhenUsed/>
@@ -4159,7 +3612,7 @@
       <w:color w:val="262626" w:themeColor="text1" w:themeTint="D9"/>
     </w:rPr>
   </w:style>
-  <w:style w:type="paragraph" w:styleId="ResimYazs">
+  <w:style w:type="paragraph" w:styleId="Caption">
     <w:name w:val="caption"/>
     <w:basedOn w:val="Normal"/>
     <w:next w:val="Normal"/>
@@ -4177,9 +3630,9 @@
       <w:szCs w:val="18"/>
     </w:rPr>
   </w:style>
-  <w:style w:type="paragraph" w:styleId="TBal">
+  <w:style w:type="paragraph" w:styleId="TOCHeading">
     <w:name w:val="TOC Heading"/>
-    <w:basedOn w:val="Balk1"/>
+    <w:basedOn w:val="Heading1"/>
     <w:next w:val="Normal"/>
     <w:uiPriority w:val="39"/>
     <w:semiHidden/>
@@ -4189,9 +3642,9 @@
       <w:outlineLvl w:val="9"/>
     </w:pPr>
   </w:style>
-  <w:style w:type="character" w:styleId="Kpr">
+  <w:style w:type="character" w:styleId="Hyperlink">
     <w:name w:val="Hyperlink"/>
-    <w:basedOn w:val="VarsaylanParagrafYazTipi"/>
+    <w:basedOn w:val="DefaultParagraphFont"/>
     <w:uiPriority w:val="99"/>
     <w:unhideWhenUsed/>
     <w:rPr>
@@ -4199,7 +3652,7 @@
       <w:u w:val="single"/>
     </w:rPr>
   </w:style>
-  <w:style w:type="paragraph" w:styleId="ListeParagraf">
+  <w:style w:type="paragraph" w:styleId="ListParagraph">
     <w:name w:val="List Paragraph"/>
     <w:basedOn w:val="Normal"/>
     <w:uiPriority w:val="34"/>

--- a/doc.docx
+++ b/doc.docx
@@ -265,11 +265,20 @@
           <w:numId w:val="10"/>
         </w:numPr>
         <w:ind w:left="567"/>
-      </w:pPr>
-      <w:r>
+        <w:rPr>
+          <w:strike/>
+        </w:rPr>
+      </w:pPr>
+      <w:r>
+        <w:rPr>
+          <w:strike/>
+        </w:rPr>
         <w:t xml:space="preserve">Ürün arama </w:t>
       </w:r>
       <w:r>
+        <w:rPr>
+          <w:strike/>
+        </w:rPr>
         <w:t>modülünü kullanabilmeli</w:t>
       </w:r>
     </w:p>
@@ -281,20 +290,38 @@
           <w:numId w:val="10"/>
         </w:numPr>
         <w:ind w:left="567"/>
-      </w:pPr>
-      <w:r>
+        <w:rPr>
+          <w:strike/>
+        </w:rPr>
+      </w:pPr>
+      <w:r>
+        <w:rPr>
+          <w:strike/>
+        </w:rPr>
         <w:t>İletişim menüsünden yönetime mesaj gönder</w:t>
       </w:r>
       <w:r>
+        <w:rPr>
+          <w:strike/>
+        </w:rPr>
         <w:t>ebil</w:t>
       </w:r>
       <w:r>
+        <w:rPr>
+          <w:strike/>
+        </w:rPr>
         <w:t>me</w:t>
       </w:r>
       <w:r>
+        <w:rPr>
+          <w:strike/>
+        </w:rPr>
         <w:t>li</w:t>
       </w:r>
       <w:r>
+        <w:rPr>
+          <w:strike/>
+        </w:rPr>
         <w:t xml:space="preserve"> (iletişim formundan gönderilen ziyaretçi mesajları gerçek bir e-posta adresine gönderilmeli ve admin tarafından okunabilmelidir.)</w:t>
       </w:r>
     </w:p>
@@ -423,18 +450,15 @@
           <w:numId w:val="12"/>
         </w:numPr>
         <w:ind w:left="567"/>
-      </w:pPr>
-      <w:r>
-        <w:t xml:space="preserve">Hesabım / Profilim şeklinde bir menü ile; </w:t>
-      </w:r>
-      <w:r>
-        <w:rPr>
-          <w:strike/>
-        </w:rPr>
-        <w:t>geçmiş siparişlerini inceleyebilmeli</w:t>
-      </w:r>
-      <w:r>
-        <w:t>, kişisel bilgilerini düzenleyebilmelidir.</w:t>
+        <w:rPr>
+          <w:strike/>
+        </w:rPr>
+      </w:pPr>
+      <w:r>
+        <w:rPr>
+          <w:strike/>
+        </w:rPr>
+        <w:t>Hesabım / Profilim şeklinde bir menü ile; geçmiş siparişlerini inceleyebilmeli, kişisel bilgilerini düzenleyebilmelidir.</w:t>
       </w:r>
     </w:p>
     <w:p>
@@ -445,18 +469,28 @@
           <w:numId w:val="12"/>
         </w:numPr>
         <w:ind w:left="567"/>
-      </w:pPr>
-      <w:r>
+        <w:rPr>
+          <w:strike/>
+        </w:rPr>
+      </w:pPr>
+      <w:r>
+        <w:rPr>
+          <w:strike/>
+        </w:rPr>
         <w:lastRenderedPageBreak/>
         <w:t xml:space="preserve">İletişim menüsünden göndereceği mesajlar ziyaretçi tipinden farklı olarak </w:t>
       </w:r>
       <w:r>
         <w:rPr>
+          <w:strike/>
           <w:u w:val="single"/>
         </w:rPr>
         <w:t>kullanıcıyı tanımlayan bir ifade ile</w:t>
       </w:r>
       <w:r>
+        <w:rPr>
+          <w:strike/>
+        </w:rPr>
         <w:t xml:space="preserve"> (id vb.) gönderilmelidir.</w:t>
       </w:r>
     </w:p>
@@ -570,12 +604,16 @@
           <w:ilvl w:val="0"/>
           <w:numId w:val="14"/>
         </w:numPr>
-      </w:pPr>
-      <w:r>
+        <w:rPr>
+          <w:strike/>
+        </w:rPr>
+      </w:pPr>
+      <w:r>
+        <w:rPr>
+          <w:strike/>
+        </w:rPr>
         <w:t>Toplu promosyon / kategori bazlı promosyon / ürün bazlı promosyonlar tanımlayabilmeli</w:t>
       </w:r>
-      <w:bookmarkStart w:id="0" w:name="_GoBack"/>
-      <w:bookmarkEnd w:id="0"/>
     </w:p>
     <w:p>
       <w:pPr>
@@ -602,10 +640,18 @@
           <w:ilvl w:val="0"/>
           <w:numId w:val="14"/>
         </w:numPr>
-      </w:pPr>
-      <w:r>
+        <w:rPr>
+          <w:strike/>
+        </w:rPr>
+      </w:pPr>
+      <w:r>
+        <w:rPr>
+          <w:strike/>
+        </w:rPr>
         <w:t>İstatistikleri görebileceği bir ‘dashboard’ sayfasına erişebilmelidir. Bu istatistikler;</w:t>
       </w:r>
+      <w:bookmarkStart w:id="0" w:name="_GoBack"/>
+      <w:bookmarkEnd w:id="0"/>
     </w:p>
     <w:p>
       <w:pPr>
@@ -626,8 +672,14 @@
           <w:ilvl w:val="1"/>
           <w:numId w:val="14"/>
         </w:numPr>
-      </w:pPr>
-      <w:r>
+        <w:rPr>
+          <w:strike/>
+        </w:rPr>
+      </w:pPr>
+      <w:r>
+        <w:rPr>
+          <w:strike/>
+        </w:rPr>
         <w:t>Günlük/haftalık ve toplam ürün satış sayısı</w:t>
       </w:r>
     </w:p>
@@ -638,8 +690,14 @@
           <w:ilvl w:val="1"/>
           <w:numId w:val="14"/>
         </w:numPr>
-      </w:pPr>
-      <w:r>
+        <w:rPr>
+          <w:strike/>
+        </w:rPr>
+      </w:pPr>
+      <w:r>
+        <w:rPr>
+          <w:strike/>
+        </w:rPr>
         <w:t>Günlük/haftalık ve toplam üye kaydı sayısı</w:t>
       </w:r>
     </w:p>
@@ -650,8 +708,14 @@
           <w:ilvl w:val="1"/>
           <w:numId w:val="14"/>
         </w:numPr>
-      </w:pPr>
-      <w:r>
+        <w:rPr>
+          <w:strike/>
+        </w:rPr>
+      </w:pPr>
+      <w:r>
+        <w:rPr>
+          <w:strike/>
+        </w:rPr>
         <w:t>En çok satış yapılan kategori</w:t>
       </w:r>
     </w:p>
@@ -662,8 +726,14 @@
           <w:ilvl w:val="1"/>
           <w:numId w:val="14"/>
         </w:numPr>
-      </w:pPr>
-      <w:r>
+        <w:rPr>
+          <w:strike/>
+        </w:rPr>
+      </w:pPr>
+      <w:r>
+        <w:rPr>
+          <w:strike/>
+        </w:rPr>
         <w:t>En çok satışı yapılan ürünler (ilk 5)</w:t>
       </w:r>
     </w:p>
@@ -674,8 +744,14 @@
           <w:ilvl w:val="1"/>
           <w:numId w:val="14"/>
         </w:numPr>
-      </w:pPr>
-      <w:r>
+        <w:rPr>
+          <w:strike/>
+        </w:rPr>
+      </w:pPr>
+      <w:r>
+        <w:rPr>
+          <w:strike/>
+        </w:rPr>
         <w:t>Sepete en çok eklenen ürünler (ilk 5)</w:t>
       </w:r>
     </w:p>
@@ -736,8 +812,14 @@
           <w:numId w:val="16"/>
         </w:numPr>
         <w:ind w:left="284"/>
-      </w:pPr>
-      <w:r>
+        <w:rPr>
+          <w:strike/>
+        </w:rPr>
+      </w:pPr>
+      <w:r>
+        <w:rPr>
+          <w:strike/>
+        </w:rPr>
         <w:t>Her bir proje içerisinde en az 100 farklı ürün bulunmalı ve değerlendirme testlerinin yapılabilmesi için yeterli sayıda girdiye sahip olmalıdır.</w:t>
       </w:r>
     </w:p>
@@ -809,22 +891,51 @@
       </w:r>
     </w:p>
     <w:p>
-      <w:r>
+      <w:pPr>
+        <w:rPr>
+          <w:strike/>
+        </w:rPr>
+      </w:pPr>
+      <w:r>
+        <w:rPr>
+          <w:strike/>
+        </w:rPr>
         <w:t xml:space="preserve">Diğer sistemlerden farklı olarak ‘satıcı’ rolü tanımlanmalıdır. Bu sistemde ‘n11.com’ veya ‘hepsiburada.com’ sistemleri gibi </w:t>
       </w:r>
       <w:r>
+        <w:rPr>
+          <w:strike/>
+        </w:rPr>
         <w:t xml:space="preserve">sitenin kendi ürünleri dışında kayıtlı satıcılar da ürünlerini sergileyebilmelidir. </w:t>
       </w:r>
     </w:p>
     <w:p>
-      <w:r>
-        <w:t>Bu satıcılar kendi ürünlerine özgü tekil veya genel promosyon tanımlayabilmelidir. Satıcının tanımladığı promosyona ilaveten admin tarafından herhangi bir ek promosyon yapılmak istenirse bu talep satıcıya bildirim olarak iletilmeli ve kabulü satıcının inisiya</w:t>
+      <w:pPr>
+        <w:rPr>
+          <w:strike/>
+        </w:rPr>
+      </w:pPr>
+      <w:r>
+        <w:rPr>
+          <w:strike/>
+        </w:rPr>
+        <w:t xml:space="preserve">Bu satıcılar kendi ürünlerine özgü tekil veya genel promosyon tanımlayabilmelidir. </w:t>
+      </w:r>
+    </w:p>
+    <w:p>
+      <w:r>
+        <w:t>Satıcının tanımladığı promosyona ilaveten admin tarafından herhangi bir ek promosyon yapılmak istenirse bu talep satıcıya bildirim olarak iletilmeli ve kabulü satıcının inisiya</w:t>
       </w:r>
       <w:r>
         <w:t>tifine bırakılmalıdır (kabul/ret</w:t>
       </w:r>
       <w:r>
-        <w:t xml:space="preserve">). Bir satıcıdan ürün alan müşteri, satın aldığı ürün ile ilgili bir </w:t>
+        <w:t xml:space="preserve">). </w:t>
+      </w:r>
+    </w:p>
+    <w:p>
+      <w:r>
+        <w:t xml:space="preserve">Bir satıcıdan ürün alan müşteri, satın aldığı ürün ile ilgili bir </w:t>
       </w:r>
       <w:r>
         <w:t>şikâyet</w:t>
@@ -887,7 +998,15 @@
       </w:r>
     </w:p>
     <w:p>
-      <w:r>
+      <w:pPr>
+        <w:rPr>
+          <w:strike/>
+        </w:rPr>
+      </w:pPr>
+      <w:r>
+        <w:rPr>
+          <w:strike/>
+        </w:rPr>
         <w:t>Kategorilerin resimlerle belirtilmesi</w:t>
       </w:r>
     </w:p>
@@ -2707,6 +2826,7 @@
     <w:lsdException w:name="HTML Sample" w:semiHidden="1" w:unhideWhenUsed="1"/>
     <w:lsdException w:name="HTML Typewriter" w:semiHidden="1" w:unhideWhenUsed="1"/>
     <w:lsdException w:name="HTML Variable" w:semiHidden="1" w:unhideWhenUsed="1"/>
+    <w:lsdException w:name="Normal Table" w:semiHidden="1" w:unhideWhenUsed="1"/>
     <w:lsdException w:name="annotation subject" w:semiHidden="1" w:unhideWhenUsed="1"/>
     <w:lsdException w:name="No List" w:semiHidden="1" w:unhideWhenUsed="1"/>
     <w:lsdException w:name="Outline List 1" w:semiHidden="1" w:unhideWhenUsed="1"/>
@@ -2750,8 +2870,10 @@
     <w:lsdException w:name="Table Elegant" w:semiHidden="1" w:unhideWhenUsed="1"/>
     <w:lsdException w:name="Table Professional" w:semiHidden="1" w:unhideWhenUsed="1"/>
     <w:lsdException w:name="Table Subtle 1" w:semiHidden="1" w:unhideWhenUsed="1"/>
+    <w:lsdException w:name="Table Subtle 2" w:semiHidden="1" w:unhideWhenUsed="1"/>
     <w:lsdException w:name="Table Web 1" w:semiHidden="1" w:unhideWhenUsed="1"/>
     <w:lsdException w:name="Table Web 2" w:semiHidden="1" w:unhideWhenUsed="1"/>
+    <w:lsdException w:name="Table Web 3" w:semiHidden="1" w:unhideWhenUsed="1"/>
     <w:lsdException w:name="Balloon Text" w:semiHidden="1" w:unhideWhenUsed="1"/>
     <w:lsdException w:name="Table Grid" w:uiPriority="39"/>
     <w:lsdException w:name="Table Theme" w:semiHidden="1" w:unhideWhenUsed="1"/>
